--- a/lab1TAU.docx
+++ b/lab1TAU.docx
@@ -5,726 +5,9 @@
     <w:p>
       <w:pPr>
         <w:pStyle w:val="Normal"/>
-        <w:spacing w:lineRule="auto" w:line="240" w:before="0" w:after="0"/>
-        <w:jc w:val="center"/>
-        <w:rPr>
-          <w:rFonts w:ascii="Times New Roman" w:hAnsi="Times New Roman"/>
-          <w:b w:val="false"/>
-          <w:b w:val="false"/>
-          <w:bCs w:val="false"/>
-          <w:sz w:val="28"/>
-          <w:szCs w:val="28"/>
-        </w:rPr>
-      </w:pPr>
-      <w:r>
-        <w:rPr>
-          <w:rFonts w:eastAsia="Times New Roman" w:cs="Times New Roman" w:ascii="Times New Roman" w:hAnsi="Times New Roman"/>
-          <w:b w:val="false"/>
-          <w:bCs w:val="false"/>
-          <w:spacing w:val="4"/>
-          <w:w w:val="98"/>
-          <w:sz w:val="28"/>
-          <w:szCs w:val="28"/>
-        </w:rPr>
-        <w:t>МИНИСТЕРСТВО НАУКИ  И ВЫСШЕГО</w:t>
-      </w:r>
-      <w:r>
-        <w:rPr>
-          <w:rFonts w:eastAsia="Times New Roman" w:cs="Times New Roman" w:ascii="Times New Roman" w:hAnsi="Times New Roman"/>
-          <w:b w:val="false"/>
-          <w:bCs w:val="false"/>
-          <w:spacing w:val="4"/>
-          <w:sz w:val="28"/>
-          <w:szCs w:val="28"/>
-        </w:rPr>
-        <w:t xml:space="preserve"> </w:t>
-      </w:r>
-      <w:r>
-        <w:rPr>
-          <w:rFonts w:eastAsia="Times New Roman" w:cs="Times New Roman" w:ascii="Times New Roman" w:hAnsi="Times New Roman"/>
-          <w:b w:val="false"/>
-          <w:bCs w:val="false"/>
-          <w:spacing w:val="4"/>
-          <w:w w:val="98"/>
-          <w:sz w:val="28"/>
-          <w:szCs w:val="28"/>
-        </w:rPr>
-        <w:t>ОБРАЗОВАНИЯ РОССИЙСКОЙ ФЕДЕРАЦИ</w:t>
-      </w:r>
-      <w:r>
-        <w:rPr>
-          <w:rFonts w:eastAsia="Times New Roman" w:cs="Times New Roman" w:ascii="Times New Roman" w:hAnsi="Times New Roman"/>
-          <w:b w:val="false"/>
-          <w:bCs w:val="false"/>
-          <w:spacing w:val="-1"/>
-          <w:w w:val="98"/>
-          <w:sz w:val="28"/>
-          <w:szCs w:val="28"/>
-        </w:rPr>
-        <w:t>И</w:t>
-      </w:r>
-    </w:p>
-    <w:p>
-      <w:pPr>
-        <w:pStyle w:val="Normal"/>
-        <w:spacing w:lineRule="auto" w:line="240" w:before="0" w:after="0"/>
-        <w:jc w:val="center"/>
-        <w:rPr>
-          <w:rFonts w:ascii="Times New Roman" w:hAnsi="Times New Roman"/>
-          <w:b w:val="false"/>
-          <w:b w:val="false"/>
-          <w:bCs w:val="false"/>
-          <w:sz w:val="28"/>
-          <w:szCs w:val="28"/>
-        </w:rPr>
-      </w:pPr>
-      <w:r>
-        <w:rPr>
-          <w:rFonts w:eastAsia="Times New Roman" w:cs="Times New Roman" w:ascii="Times New Roman" w:hAnsi="Times New Roman"/>
-          <w:b w:val="false"/>
-          <w:bCs w:val="false"/>
-          <w:caps/>
-          <w:sz w:val="28"/>
-          <w:szCs w:val="28"/>
-        </w:rPr>
-        <w:t>федеральное государственное АВТОНОМНОЕ образовательное учреждение высшего  образования</w:t>
-      </w:r>
-    </w:p>
-    <w:p>
-      <w:pPr>
-        <w:pStyle w:val="Normal"/>
-        <w:spacing w:lineRule="auto" w:line="240" w:before="0" w:after="0"/>
-        <w:jc w:val="center"/>
-        <w:rPr>
-          <w:rFonts w:ascii="Times New Roman" w:hAnsi="Times New Roman"/>
-          <w:b w:val="false"/>
-          <w:b w:val="false"/>
-          <w:bCs w:val="false"/>
-          <w:sz w:val="28"/>
-          <w:szCs w:val="28"/>
-        </w:rPr>
-      </w:pPr>
-      <w:r>
-        <w:rPr>
-          <w:rFonts w:eastAsia="Times New Roman" w:cs="Times New Roman" w:ascii="Times New Roman" w:hAnsi="Times New Roman"/>
-          <w:b w:val="false"/>
-          <w:bCs w:val="false"/>
-          <w:sz w:val="28"/>
-          <w:szCs w:val="28"/>
-        </w:rPr>
-        <w:t>«Национальный исследовательский ядерный университет «МИФИ»</w:t>
-      </w:r>
-    </w:p>
-    <w:p>
-      <w:pPr>
-        <w:pStyle w:val="Normal"/>
-        <w:spacing w:lineRule="auto" w:line="240" w:before="0" w:after="0"/>
-        <w:jc w:val="center"/>
-        <w:rPr>
-          <w:rFonts w:ascii="Times New Roman" w:hAnsi="Times New Roman"/>
-          <w:b w:val="false"/>
-          <w:b w:val="false"/>
-          <w:bCs w:val="false"/>
-          <w:sz w:val="28"/>
-          <w:szCs w:val="28"/>
-        </w:rPr>
-      </w:pPr>
-      <w:r>
-        <w:rPr>
-          <w:rFonts w:eastAsia="Times New Roman" w:cs="Times New Roman" w:ascii="Times New Roman" w:hAnsi="Times New Roman"/>
-          <w:b w:val="false"/>
-          <w:bCs w:val="false"/>
-          <w:sz w:val="28"/>
-          <w:szCs w:val="28"/>
-        </w:rPr>
-        <w:t xml:space="preserve">Обнинский институт атомной энергетики </w:t>
-      </w:r>
-    </w:p>
-    <w:p>
-      <w:pPr>
-        <w:pStyle w:val="Normal"/>
-        <w:spacing w:lineRule="atLeast" w:line="240" w:before="0" w:after="0"/>
-        <w:jc w:val="center"/>
-        <w:rPr>
-          <w:rFonts w:ascii="Times New Roman" w:hAnsi="Times New Roman"/>
-          <w:b w:val="false"/>
-          <w:b w:val="false"/>
-          <w:bCs w:val="false"/>
-          <w:sz w:val="28"/>
-          <w:szCs w:val="28"/>
-        </w:rPr>
-      </w:pPr>
-      <w:r>
-        <w:rPr>
-          <w:rFonts w:ascii="Times New Roman" w:hAnsi="Times New Roman"/>
-          <w:b w:val="false"/>
-          <w:bCs w:val="false"/>
-          <w:sz w:val="28"/>
-          <w:szCs w:val="28"/>
-        </w:rPr>
-      </w:r>
-    </w:p>
-    <w:p>
-      <w:pPr>
-        <w:pStyle w:val="Normal"/>
-        <w:rPr>
-          <w:rFonts w:ascii="Times New Roman" w:hAnsi="Times New Roman"/>
-          <w:b w:val="false"/>
-          <w:b w:val="false"/>
-          <w:bCs w:val="false"/>
-          <w:sz w:val="28"/>
-          <w:szCs w:val="28"/>
-        </w:rPr>
-      </w:pPr>
-      <w:r>
-        <w:rPr>
-          <w:rFonts w:ascii="Times New Roman" w:hAnsi="Times New Roman"/>
-          <w:b w:val="false"/>
-          <w:bCs w:val="false"/>
-          <w:sz w:val="28"/>
-          <w:szCs w:val="28"/>
-        </w:rPr>
-      </w:r>
-    </w:p>
-    <w:p>
-      <w:pPr>
-        <w:pStyle w:val="Normal"/>
-        <w:rPr>
-          <w:rFonts w:ascii="Times New Roman" w:hAnsi="Times New Roman"/>
-          <w:b w:val="false"/>
-          <w:b w:val="false"/>
-          <w:bCs w:val="false"/>
-          <w:sz w:val="28"/>
-          <w:szCs w:val="28"/>
-        </w:rPr>
-      </w:pPr>
-      <w:r>
-        <w:rPr>
-          <w:rFonts w:ascii="Times New Roman" w:hAnsi="Times New Roman"/>
-          <w:b w:val="false"/>
-          <w:bCs w:val="false"/>
-          <w:sz w:val="28"/>
-          <w:szCs w:val="28"/>
-        </w:rPr>
-      </w:r>
-    </w:p>
-    <w:p>
-      <w:pPr>
-        <w:pStyle w:val="Normal"/>
-        <w:rPr>
-          <w:rFonts w:ascii="Times New Roman" w:hAnsi="Times New Roman"/>
-          <w:b w:val="false"/>
-          <w:b w:val="false"/>
-          <w:bCs w:val="false"/>
-          <w:sz w:val="28"/>
-          <w:szCs w:val="28"/>
-        </w:rPr>
-      </w:pPr>
-      <w:r>
-        <w:rPr>
-          <w:rFonts w:ascii="Times New Roman" w:hAnsi="Times New Roman"/>
-          <w:b w:val="false"/>
-          <w:bCs w:val="false"/>
-          <w:sz w:val="28"/>
-          <w:szCs w:val="28"/>
-        </w:rPr>
-      </w:r>
-    </w:p>
-    <w:p>
-      <w:pPr>
-        <w:pStyle w:val="Normal"/>
-        <w:rPr>
-          <w:rFonts w:ascii="Times New Roman" w:hAnsi="Times New Roman"/>
-          <w:b w:val="false"/>
-          <w:b w:val="false"/>
-          <w:bCs w:val="false"/>
-          <w:sz w:val="28"/>
-          <w:szCs w:val="28"/>
-        </w:rPr>
-      </w:pPr>
-      <w:r>
-        <w:rPr>
-          <w:rFonts w:ascii="Times New Roman" w:hAnsi="Times New Roman"/>
-          <w:b w:val="false"/>
-          <w:bCs w:val="false"/>
-          <w:sz w:val="28"/>
-          <w:szCs w:val="28"/>
-        </w:rPr>
-      </w:r>
-    </w:p>
-    <w:p>
-      <w:pPr>
-        <w:pStyle w:val="Normal"/>
-        <w:rPr>
-          <w:rFonts w:ascii="Times New Roman" w:hAnsi="Times New Roman"/>
-          <w:b w:val="false"/>
-          <w:b w:val="false"/>
-          <w:bCs w:val="false"/>
-          <w:sz w:val="28"/>
-          <w:szCs w:val="28"/>
-        </w:rPr>
-      </w:pPr>
-      <w:r>
-        <w:rPr>
-          <w:rFonts w:ascii="Times New Roman" w:hAnsi="Times New Roman"/>
-          <w:b w:val="false"/>
-          <w:bCs w:val="false"/>
-          <w:sz w:val="28"/>
-          <w:szCs w:val="28"/>
-        </w:rPr>
-      </w:r>
-    </w:p>
-    <w:p>
-      <w:pPr>
-        <w:pStyle w:val="Normal"/>
-        <w:jc w:val="center"/>
-        <w:rPr>
-          <w:rFonts w:ascii="Times New Roman" w:hAnsi="Times New Roman"/>
-          <w:b w:val="false"/>
-          <w:b w:val="false"/>
-          <w:bCs w:val="false"/>
-          <w:sz w:val="28"/>
-          <w:szCs w:val="28"/>
-        </w:rPr>
-      </w:pPr>
-      <w:r>
-        <w:rPr>
-          <w:rFonts w:cs="Times New Roman" w:ascii="Times New Roman" w:hAnsi="Times New Roman"/>
-          <w:b w:val="false"/>
-          <w:bCs w:val="false"/>
-          <w:sz w:val="28"/>
-          <w:szCs w:val="28"/>
-        </w:rPr>
-        <w:t>Лабораторная работа №1</w:t>
-      </w:r>
-    </w:p>
-    <w:p>
-      <w:pPr>
-        <w:pStyle w:val="Normal"/>
-        <w:jc w:val="center"/>
-        <w:rPr>
-          <w:rFonts w:ascii="Times New Roman" w:hAnsi="Times New Roman"/>
-          <w:b w:val="false"/>
-          <w:b w:val="false"/>
-          <w:bCs w:val="false"/>
-          <w:sz w:val="28"/>
-          <w:szCs w:val="28"/>
-        </w:rPr>
-      </w:pPr>
-      <w:r>
-        <w:rPr>
-          <w:rFonts w:ascii="Times New Roman" w:hAnsi="Times New Roman"/>
-          <w:b w:val="false"/>
-          <w:bCs w:val="false"/>
-          <w:sz w:val="28"/>
-          <w:szCs w:val="28"/>
-        </w:rPr>
-        <w:t>«Исследование типовых звеньев»</w:t>
-      </w:r>
-    </w:p>
-    <w:p>
-      <w:pPr>
-        <w:pStyle w:val="Normal"/>
-        <w:rPr>
-          <w:rFonts w:ascii="Times New Roman" w:hAnsi="Times New Roman"/>
-          <w:b w:val="false"/>
-          <w:b w:val="false"/>
-          <w:bCs w:val="false"/>
-          <w:sz w:val="28"/>
-          <w:szCs w:val="28"/>
-        </w:rPr>
-      </w:pPr>
-      <w:r>
-        <w:rPr>
-          <w:rFonts w:ascii="Times New Roman" w:hAnsi="Times New Roman"/>
-          <w:b w:val="false"/>
-          <w:bCs w:val="false"/>
-          <w:sz w:val="28"/>
-          <w:szCs w:val="28"/>
-        </w:rPr>
-      </w:r>
-    </w:p>
-    <w:p>
-      <w:pPr>
-        <w:pStyle w:val="Normal"/>
-        <w:rPr>
-          <w:rFonts w:ascii="Times New Roman" w:hAnsi="Times New Roman"/>
-          <w:b w:val="false"/>
-          <w:b w:val="false"/>
-          <w:bCs w:val="false"/>
-          <w:sz w:val="28"/>
-          <w:szCs w:val="28"/>
-        </w:rPr>
-      </w:pPr>
-      <w:r>
-        <w:rPr>
-          <w:rFonts w:ascii="Times New Roman" w:hAnsi="Times New Roman"/>
-          <w:b w:val="false"/>
-          <w:bCs w:val="false"/>
-          <w:sz w:val="28"/>
-          <w:szCs w:val="28"/>
-        </w:rPr>
-      </w:r>
-    </w:p>
-    <w:p>
-      <w:pPr>
-        <w:pStyle w:val="Normal"/>
-        <w:rPr>
-          <w:rFonts w:ascii="Times New Roman" w:hAnsi="Times New Roman"/>
-          <w:b w:val="false"/>
-          <w:b w:val="false"/>
-          <w:bCs w:val="false"/>
-          <w:sz w:val="28"/>
-          <w:szCs w:val="28"/>
-        </w:rPr>
-      </w:pPr>
-      <w:r>
-        <w:rPr>
-          <w:rFonts w:ascii="Times New Roman" w:hAnsi="Times New Roman"/>
-          <w:b w:val="false"/>
-          <w:bCs w:val="false"/>
-          <w:sz w:val="28"/>
-          <w:szCs w:val="28"/>
-        </w:rPr>
-      </w:r>
-    </w:p>
-    <w:p>
-      <w:pPr>
-        <w:pStyle w:val="Normal"/>
-        <w:rPr>
-          <w:rFonts w:ascii="Times New Roman" w:hAnsi="Times New Roman"/>
-          <w:b w:val="false"/>
-          <w:b w:val="false"/>
-          <w:bCs w:val="false"/>
-          <w:sz w:val="28"/>
-          <w:szCs w:val="28"/>
-        </w:rPr>
-      </w:pPr>
-      <w:r>
-        <w:rPr>
-          <w:rFonts w:ascii="Times New Roman" w:hAnsi="Times New Roman"/>
-          <w:b w:val="false"/>
-          <w:bCs w:val="false"/>
-          <w:sz w:val="28"/>
-          <w:szCs w:val="28"/>
-        </w:rPr>
-      </w:r>
-    </w:p>
-    <w:p>
-      <w:pPr>
-        <w:pStyle w:val="Normal"/>
-        <w:rPr>
-          <w:rFonts w:ascii="Times New Roman" w:hAnsi="Times New Roman"/>
-          <w:b w:val="false"/>
-          <w:b w:val="false"/>
-          <w:bCs w:val="false"/>
-          <w:sz w:val="28"/>
-          <w:szCs w:val="28"/>
-        </w:rPr>
-      </w:pPr>
-      <w:r>
-        <w:rPr>
-          <w:rFonts w:ascii="Times New Roman" w:hAnsi="Times New Roman"/>
-          <w:b w:val="false"/>
-          <w:bCs w:val="false"/>
-          <w:sz w:val="28"/>
-          <w:szCs w:val="28"/>
-        </w:rPr>
-      </w:r>
-    </w:p>
-    <w:p>
-      <w:pPr>
-        <w:pStyle w:val="Normal"/>
-        <w:rPr>
-          <w:rFonts w:ascii="Times New Roman" w:hAnsi="Times New Roman"/>
-          <w:b w:val="false"/>
-          <w:b w:val="false"/>
-          <w:bCs w:val="false"/>
-          <w:sz w:val="28"/>
-          <w:szCs w:val="28"/>
-        </w:rPr>
-      </w:pPr>
-      <w:r>
-        <w:rPr>
-          <w:rFonts w:ascii="Times New Roman" w:hAnsi="Times New Roman"/>
-          <w:b w:val="false"/>
-          <w:bCs w:val="false"/>
-          <w:sz w:val="28"/>
-          <w:szCs w:val="28"/>
-        </w:rPr>
-      </w:r>
-    </w:p>
-    <w:p>
-      <w:pPr>
-        <w:pStyle w:val="Normal"/>
-        <w:rPr>
-          <w:rFonts w:ascii="Times New Roman" w:hAnsi="Times New Roman"/>
-          <w:b w:val="false"/>
-          <w:b w:val="false"/>
-          <w:bCs w:val="false"/>
-          <w:sz w:val="28"/>
-          <w:szCs w:val="28"/>
-        </w:rPr>
-      </w:pPr>
-      <w:r>
-        <w:rPr>
-          <w:rFonts w:ascii="Times New Roman" w:hAnsi="Times New Roman"/>
-          <w:b w:val="false"/>
-          <w:bCs w:val="false"/>
-          <w:sz w:val="28"/>
-          <w:szCs w:val="28"/>
-        </w:rPr>
-      </w:r>
-    </w:p>
-    <w:p>
-      <w:pPr>
-        <w:pStyle w:val="Normal"/>
-        <w:jc w:val="right"/>
-        <w:rPr>
-          <w:rFonts w:ascii="Times New Roman" w:hAnsi="Times New Roman"/>
-          <w:b w:val="false"/>
-          <w:b w:val="false"/>
-          <w:bCs w:val="false"/>
-          <w:sz w:val="28"/>
-          <w:szCs w:val="28"/>
-        </w:rPr>
-      </w:pPr>
-      <w:r>
-        <w:rPr>
-          <w:rFonts w:ascii="Times New Roman" w:hAnsi="Times New Roman"/>
-          <w:b w:val="false"/>
-          <w:bCs w:val="false"/>
-          <w:sz w:val="28"/>
-          <w:szCs w:val="28"/>
-        </w:rPr>
-        <w:t xml:space="preserve">                                                               </w:t>
-      </w:r>
-      <w:r>
-        <w:rPr>
-          <w:rFonts w:cs="Times New Roman" w:ascii="Times New Roman" w:hAnsi="Times New Roman"/>
-          <w:b w:val="false"/>
-          <w:bCs w:val="false"/>
-          <w:sz w:val="28"/>
-          <w:szCs w:val="28"/>
-        </w:rPr>
-        <w:t>Выполнила: студентка  ОИКС</w:t>
-      </w:r>
-    </w:p>
-    <w:p>
-      <w:pPr>
-        <w:pStyle w:val="Normal"/>
-        <w:jc w:val="right"/>
-        <w:rPr>
-          <w:rFonts w:ascii="Times New Roman" w:hAnsi="Times New Roman"/>
-          <w:b w:val="false"/>
-          <w:b w:val="false"/>
-          <w:bCs w:val="false"/>
-          <w:sz w:val="28"/>
-          <w:szCs w:val="28"/>
-        </w:rPr>
-      </w:pPr>
-      <w:r>
-        <w:rPr>
-          <w:rFonts w:cs="Times New Roman" w:ascii="Times New Roman" w:hAnsi="Times New Roman"/>
-          <w:b w:val="false"/>
-          <w:bCs w:val="false"/>
-          <w:sz w:val="28"/>
-          <w:szCs w:val="28"/>
-        </w:rPr>
-        <w:t xml:space="preserve">3 курса группы </w:t>
-      </w:r>
-      <w:bookmarkStart w:id="0" w:name="_GoBack"/>
-      <w:bookmarkEnd w:id="0"/>
-      <w:r>
-        <w:rPr>
-          <w:rFonts w:cs="Times New Roman" w:ascii="Times New Roman" w:hAnsi="Times New Roman"/>
-          <w:b w:val="false"/>
-          <w:bCs w:val="false"/>
-          <w:sz w:val="28"/>
-          <w:szCs w:val="28"/>
-        </w:rPr>
-        <w:t>ИС-Б17</w:t>
-      </w:r>
-    </w:p>
-    <w:p>
-      <w:pPr>
-        <w:pStyle w:val="Normal"/>
-        <w:jc w:val="right"/>
-        <w:rPr>
-          <w:rFonts w:ascii="Times New Roman" w:hAnsi="Times New Roman"/>
-          <w:b w:val="false"/>
-          <w:b w:val="false"/>
-          <w:bCs w:val="false"/>
-          <w:sz w:val="28"/>
-          <w:szCs w:val="28"/>
-        </w:rPr>
-      </w:pPr>
-      <w:r>
-        <w:rPr>
-          <w:rFonts w:cs="Times New Roman" w:ascii="Times New Roman" w:hAnsi="Times New Roman"/>
-          <w:b w:val="false"/>
-          <w:bCs w:val="false"/>
-          <w:sz w:val="28"/>
-          <w:szCs w:val="28"/>
-        </w:rPr>
-        <w:t>Петренко В. Ю.</w:t>
-      </w:r>
-    </w:p>
-    <w:p>
-      <w:pPr>
-        <w:pStyle w:val="Normal"/>
-        <w:jc w:val="right"/>
-        <w:rPr>
-          <w:rFonts w:ascii="Times New Roman" w:hAnsi="Times New Roman"/>
-          <w:b w:val="false"/>
-          <w:b w:val="false"/>
-          <w:bCs w:val="false"/>
-          <w:sz w:val="28"/>
-          <w:szCs w:val="28"/>
-        </w:rPr>
-      </w:pPr>
-      <w:r>
-        <w:rPr>
-          <w:rFonts w:cs="Times New Roman" w:ascii="Times New Roman" w:hAnsi="Times New Roman"/>
-          <w:b w:val="false"/>
-          <w:bCs w:val="false"/>
-          <w:sz w:val="28"/>
-          <w:szCs w:val="28"/>
-        </w:rPr>
-        <w:t xml:space="preserve">Проверила: Белаец Л. В. </w:t>
-      </w:r>
-      <w:r>
-        <w:rPr>
-          <w:rFonts w:ascii="Times New Roman" w:hAnsi="Times New Roman"/>
-          <w:b w:val="false"/>
-          <w:bCs w:val="false"/>
-          <w:sz w:val="28"/>
-          <w:szCs w:val="28"/>
-        </w:rPr>
-        <w:t xml:space="preserve">                                                    </w:t>
-      </w:r>
-    </w:p>
-    <w:p>
-      <w:pPr>
-        <w:pStyle w:val="Normal"/>
-        <w:rPr>
-          <w:rFonts w:ascii="Times New Roman" w:hAnsi="Times New Roman"/>
-          <w:b w:val="false"/>
-          <w:b w:val="false"/>
-          <w:bCs w:val="false"/>
-          <w:sz w:val="28"/>
-          <w:szCs w:val="28"/>
-        </w:rPr>
-      </w:pPr>
-      <w:r>
-        <w:rPr>
-          <w:rFonts w:ascii="Times New Roman" w:hAnsi="Times New Roman"/>
-          <w:b w:val="false"/>
-          <w:bCs w:val="false"/>
-          <w:sz w:val="28"/>
-          <w:szCs w:val="28"/>
-        </w:rPr>
-        <w:t xml:space="preserve">                                                    </w:t>
-      </w:r>
-    </w:p>
-    <w:p>
-      <w:pPr>
-        <w:pStyle w:val="Normal"/>
-        <w:rPr>
-          <w:rFonts w:ascii="Times New Roman" w:hAnsi="Times New Roman"/>
-          <w:b w:val="false"/>
-          <w:b w:val="false"/>
-          <w:bCs w:val="false"/>
-          <w:sz w:val="28"/>
-          <w:szCs w:val="28"/>
-        </w:rPr>
-      </w:pPr>
-      <w:r>
-        <w:rPr>
-          <w:rFonts w:ascii="Times New Roman" w:hAnsi="Times New Roman"/>
-          <w:b w:val="false"/>
-          <w:bCs w:val="false"/>
-          <w:sz w:val="28"/>
-          <w:szCs w:val="28"/>
-        </w:rPr>
-      </w:r>
-    </w:p>
-    <w:p>
-      <w:pPr>
-        <w:pStyle w:val="Normal"/>
-        <w:rPr>
-          <w:rFonts w:ascii="Times New Roman" w:hAnsi="Times New Roman"/>
-          <w:b w:val="false"/>
-          <w:b w:val="false"/>
-          <w:bCs w:val="false"/>
-          <w:sz w:val="28"/>
-          <w:szCs w:val="28"/>
-        </w:rPr>
-      </w:pPr>
-      <w:r>
-        <w:rPr>
-          <w:rFonts w:ascii="Times New Roman" w:hAnsi="Times New Roman"/>
-          <w:b w:val="false"/>
-          <w:bCs w:val="false"/>
-          <w:sz w:val="28"/>
-          <w:szCs w:val="28"/>
-        </w:rPr>
-      </w:r>
-    </w:p>
-    <w:p>
-      <w:pPr>
-        <w:pStyle w:val="Normal"/>
-        <w:rPr>
-          <w:rFonts w:ascii="Times New Roman" w:hAnsi="Times New Roman"/>
-          <w:b w:val="false"/>
-          <w:b w:val="false"/>
-          <w:bCs w:val="false"/>
-          <w:sz w:val="28"/>
-          <w:szCs w:val="28"/>
-        </w:rPr>
-      </w:pPr>
-      <w:r>
-        <w:rPr>
-          <w:rFonts w:ascii="Times New Roman" w:hAnsi="Times New Roman"/>
-          <w:b w:val="false"/>
-          <w:bCs w:val="false"/>
-          <w:sz w:val="28"/>
-          <w:szCs w:val="28"/>
-        </w:rPr>
-      </w:r>
-    </w:p>
-    <w:p>
-      <w:pPr>
-        <w:pStyle w:val="Normal"/>
-        <w:jc w:val="center"/>
-        <w:rPr>
-          <w:rFonts w:ascii="Times New Roman" w:hAnsi="Times New Roman"/>
-          <w:b w:val="false"/>
-          <w:b w:val="false"/>
-          <w:bCs w:val="false"/>
-          <w:sz w:val="28"/>
-          <w:szCs w:val="28"/>
-        </w:rPr>
-      </w:pPr>
-      <w:r>
-        <w:rPr>
-          <w:rFonts w:ascii="Times New Roman" w:hAnsi="Times New Roman"/>
-          <w:b w:val="false"/>
-          <w:bCs w:val="false"/>
-          <w:sz w:val="28"/>
-          <w:szCs w:val="28"/>
-        </w:rPr>
-        <w:t>Обнинск, 2019</w:t>
-      </w:r>
-    </w:p>
-    <w:p>
-      <w:pPr>
-        <w:pStyle w:val="Normal"/>
-        <w:rPr>
-          <w:rFonts w:ascii="Times New Roman" w:hAnsi="Times New Roman"/>
-          <w:b w:val="false"/>
-          <w:b w:val="false"/>
-          <w:bCs w:val="false"/>
+        <w:ind w:left="708" w:hanging="0"/>
+        <w:rPr>
+          <w:rFonts w:ascii="Times New Roman" w:hAnsi="Times New Roman"/>
           <w:sz w:val="28"/>
           <w:szCs w:val="28"/>
         </w:rPr>
@@ -748,115 +31,92 @@
           <w:numId w:val="2"/>
         </w:numPr>
         <w:spacing w:before="0" w:after="0"/>
-        <w:rPr>
-          <w:rFonts w:ascii="Times New Roman" w:hAnsi="Times New Roman"/>
-          <w:b w:val="false"/>
-          <w:b w:val="false"/>
-          <w:bCs w:val="false"/>
-          <w:sz w:val="28"/>
-          <w:szCs w:val="28"/>
-        </w:rPr>
-      </w:pPr>
-      <w:r>
-        <w:rPr>
-          <w:rFonts w:ascii="Times New Roman" w:hAnsi="Times New Roman"/>
-          <w:b w:val="false"/>
-          <w:bCs w:val="false"/>
-          <w:sz w:val="28"/>
-          <w:szCs w:val="28"/>
-        </w:rPr>
+        <w:ind w:left="708" w:hanging="0"/>
+        <w:rPr>
+          <w:rFonts w:ascii="Times New Roman" w:hAnsi="Times New Roman"/>
+          <w:b w:val="false"/>
+          <w:b w:val="false"/>
+          <w:bCs w:val="false"/>
+          <w:sz w:val="28"/>
+          <w:szCs w:val="28"/>
+        </w:rPr>
+      </w:pPr>
+      <w:r>
+        <w:rPr>
+          <w:rFonts w:ascii="Times New Roman" w:hAnsi="Times New Roman"/>
+          <w:b w:val="false"/>
+          <w:bCs w:val="false"/>
+          <w:sz w:val="28"/>
+          <w:szCs w:val="28"/>
+        </w:rPr>
+        <w:t>Выполнение работы:</w:t>
       </w:r>
     </w:p>
     <w:p>
       <w:pPr>
-        <w:pStyle w:val="Heading4"/>
-        <w:numPr>
-          <w:ilvl w:val="3"/>
-          <w:numId w:val="2"/>
-        </w:numPr>
-        <w:spacing w:before="0" w:after="0"/>
-        <w:rPr>
-          <w:rFonts w:ascii="Times New Roman" w:hAnsi="Times New Roman"/>
-          <w:b w:val="false"/>
-          <w:b w:val="false"/>
-          <w:bCs w:val="false"/>
-          <w:sz w:val="28"/>
-          <w:szCs w:val="28"/>
-        </w:rPr>
-      </w:pPr>
-      <w:r>
-        <w:rPr>
-          <w:rFonts w:ascii="Times New Roman" w:hAnsi="Times New Roman"/>
-          <w:b w:val="false"/>
-          <w:bCs w:val="false"/>
-          <w:sz w:val="28"/>
-          <w:szCs w:val="28"/>
-        </w:rPr>
-        <w:t>Выполнение работы:</w:t>
+        <w:pStyle w:val="Style20"/>
+        <w:ind w:left="708" w:hanging="0"/>
+        <w:rPr>
+          <w:rFonts w:ascii="Times New Roman" w:hAnsi="Times New Roman"/>
+          <w:b w:val="false"/>
+          <w:b w:val="false"/>
+          <w:bCs w:val="false"/>
+          <w:sz w:val="28"/>
+          <w:szCs w:val="28"/>
+        </w:rPr>
+      </w:pPr>
+      <w:r>
+        <w:rPr>
+          <w:rFonts w:ascii="Times New Roman" w:hAnsi="Times New Roman"/>
+          <w:b w:val="false"/>
+          <w:bCs w:val="false"/>
+          <w:sz w:val="28"/>
+          <w:szCs w:val="28"/>
+        </w:rPr>
+        <w:t xml:space="preserve">1. </w:t>
+      </w:r>
+      <w:r>
+        <w:rPr>
+          <w:rFonts w:ascii="Times New Roman" w:hAnsi="Times New Roman"/>
+          <w:b w:val="false"/>
+          <w:bCs w:val="false"/>
+          <w:sz w:val="28"/>
+          <w:szCs w:val="28"/>
+          <w:u w:val="single"/>
+        </w:rPr>
+        <w:t>Апериодическое звено 2-го порядка.</w:t>
       </w:r>
     </w:p>
     <w:p>
       <w:pPr>
-        <w:pStyle w:val="Style20"/>
-        <w:rPr>
-          <w:rFonts w:ascii="Times New Roman" w:hAnsi="Times New Roman"/>
-          <w:b w:val="false"/>
-          <w:b w:val="false"/>
-          <w:bCs w:val="false"/>
-          <w:sz w:val="28"/>
-          <w:szCs w:val="28"/>
-        </w:rPr>
-      </w:pPr>
-      <w:r>
-        <w:rPr>
-          <w:rFonts w:ascii="Times New Roman" w:hAnsi="Times New Roman"/>
-          <w:b w:val="false"/>
-          <w:bCs w:val="false"/>
-          <w:sz w:val="28"/>
-          <w:szCs w:val="28"/>
-        </w:rPr>
-        <w:t xml:space="preserve">1. </w:t>
-      </w:r>
-      <w:r>
-        <w:rPr>
-          <w:rFonts w:ascii="Times New Roman" w:hAnsi="Times New Roman"/>
-          <w:b w:val="false"/>
-          <w:bCs w:val="false"/>
-          <w:sz w:val="28"/>
-          <w:szCs w:val="28"/>
-          <w:u w:val="single"/>
-        </w:rPr>
-        <w:t>Апериодическое звено 2-го порядка.</w:t>
+        <w:pStyle w:val="Rsrt"/>
+        <w:spacing w:before="0" w:after="0"/>
+        <w:ind w:left="708" w:hanging="0"/>
+        <w:rPr>
+          <w:rFonts w:ascii="Times New Roman" w:hAnsi="Times New Roman"/>
+          <w:b w:val="false"/>
+          <w:b w:val="false"/>
+          <w:bCs w:val="false"/>
+          <w:sz w:val="28"/>
+          <w:szCs w:val="28"/>
+        </w:rPr>
+      </w:pPr>
+      <w:r>
+        <w:rPr>
+          <w:rFonts w:ascii="Times New Roman" w:hAnsi="Times New Roman"/>
+          <w:b w:val="false"/>
+          <w:bCs w:val="false"/>
+          <w:sz w:val="28"/>
+          <w:szCs w:val="28"/>
+        </w:rPr>
+        <w:t>1.1 Передаточная функция звена</w:t>
       </w:r>
     </w:p>
     <w:p>
       <w:pPr>
         <w:pStyle w:val="Rsrt"/>
         <w:spacing w:before="0" w:after="0"/>
-        <w:rPr>
-          <w:rFonts w:ascii="Times New Roman" w:hAnsi="Times New Roman"/>
-          <w:b w:val="false"/>
-          <w:b w:val="false"/>
-          <w:bCs w:val="false"/>
-          <w:sz w:val="28"/>
-          <w:szCs w:val="28"/>
-        </w:rPr>
-      </w:pPr>
-      <w:r>
-        <w:rPr>
-          <w:rFonts w:ascii="Times New Roman" w:hAnsi="Times New Roman"/>
-          <w:b w:val="false"/>
-          <w:bCs w:val="false"/>
-          <w:sz w:val="28"/>
-          <w:szCs w:val="28"/>
-        </w:rPr>
-        <w:t>1.1 Передаточная функция звена</w:t>
-      </w:r>
-    </w:p>
-    <w:p>
-      <w:pPr>
-        <w:pStyle w:val="Rsrt"/>
-        <w:spacing w:before="0" w:after="0"/>
+        <w:ind w:left="708" w:hanging="0"/>
         <w:rPr>
           <w:rFonts w:ascii="Times New Roman" w:hAnsi="Times New Roman"/>
           <w:b w:val="false"/>
@@ -1120,11 +380,9 @@
       <w:pPr>
         <w:pStyle w:val="Rsrt"/>
         <w:spacing w:before="0" w:after="0"/>
-        <w:rPr>
-          <w:rFonts w:ascii="Times New Roman" w:hAnsi="Times New Roman"/>
-          <w:b w:val="false"/>
-          <w:b w:val="false"/>
-          <w:bCs w:val="false"/>
+        <w:ind w:left="708" w:hanging="0"/>
+        <w:rPr>
+          <w:rFonts w:ascii="Times New Roman" w:hAnsi="Times New Roman"/>
           <w:sz w:val="28"/>
           <w:szCs w:val="28"/>
         </w:rPr>
@@ -1158,8 +416,27 @@
           <w:sz w:val="28"/>
           <w:szCs w:val="28"/>
         </w:rPr>
-        <w:t xml:space="preserve">=; </w:t>
-        <w:tab/>
+        <w:t>=</w:t>
+      </w:r>
+      <w:r>
+        <w:rPr>
+          <w:rFonts w:ascii="Times New Roman" w:hAnsi="Times New Roman"/>
+          <w:b w:val="false"/>
+          <w:bCs w:val="false"/>
+          <w:sz w:val="28"/>
+          <w:szCs w:val="28"/>
+        </w:rPr>
+        <w:t>3</w:t>
+      </w:r>
+      <w:r>
+        <w:rPr>
+          <w:rFonts w:ascii="Times New Roman" w:hAnsi="Times New Roman"/>
+          <w:b w:val="false"/>
+          <w:bCs w:val="false"/>
+          <w:sz w:val="28"/>
+          <w:szCs w:val="28"/>
+        </w:rPr>
+        <w:t xml:space="preserve">;  </w:t>
       </w:r>
       <w:r>
         <w:rPr>
@@ -1179,8 +456,75 @@
           <w:bCs w:val="false"/>
           <w:sz w:val="28"/>
           <w:szCs w:val="28"/>
-        </w:rPr>
-        <w:t xml:space="preserve">= </w:t>
+          <w:vertAlign w:val="subscript"/>
+          <w:lang w:val="en-US"/>
+        </w:rPr>
+        <w:t>1</w:t>
+      </w:r>
+      <w:r>
+        <w:rPr>
+          <w:rFonts w:ascii="Times New Roman" w:hAnsi="Times New Roman"/>
+          <w:b w:val="false"/>
+          <w:bCs w:val="false"/>
+          <w:sz w:val="28"/>
+          <w:szCs w:val="28"/>
+        </w:rPr>
+        <w:t>=</w:t>
+      </w:r>
+      <w:r>
+        <w:rPr>
+          <w:rFonts w:ascii="Times New Roman" w:hAnsi="Times New Roman"/>
+          <w:b w:val="false"/>
+          <w:bCs w:val="false"/>
+          <w:sz w:val="28"/>
+          <w:szCs w:val="28"/>
+        </w:rPr>
+        <w:t>0.1</w:t>
+      </w:r>
+      <w:r>
+        <w:rPr>
+          <w:rFonts w:ascii="Times New Roman" w:hAnsi="Times New Roman"/>
+          <w:b w:val="false"/>
+          <w:bCs w:val="false"/>
+          <w:sz w:val="28"/>
+          <w:szCs w:val="28"/>
+          <w:lang w:val="en-US"/>
+        </w:rPr>
+        <w:t>c;  T</w:t>
+      </w:r>
+      <w:r>
+        <w:rPr>
+          <w:rFonts w:ascii="Times New Roman" w:hAnsi="Times New Roman"/>
+          <w:b w:val="false"/>
+          <w:bCs w:val="false"/>
+          <w:sz w:val="28"/>
+          <w:szCs w:val="28"/>
+          <w:vertAlign w:val="subscript"/>
+          <w:lang w:val="en-US"/>
+        </w:rPr>
+        <w:t>2</w:t>
+      </w:r>
+      <w:r>
+        <w:rPr>
+          <w:rFonts w:ascii="Times New Roman" w:hAnsi="Times New Roman"/>
+          <w:b w:val="false"/>
+          <w:bCs w:val="false"/>
+          <w:sz w:val="28"/>
+          <w:szCs w:val="28"/>
+          <w:lang w:val="en-US"/>
+        </w:rPr>
+        <w:t>=</w:t>
+      </w:r>
+      <w:r>
+        <w:rPr>
+          <w:rFonts w:ascii="Times New Roman" w:hAnsi="Times New Roman"/>
+          <w:b w:val="false"/>
+          <w:bCs w:val="false"/>
+          <w:sz w:val="28"/>
+          <w:szCs w:val="28"/>
+          <w:lang w:val="en-US"/>
+        </w:rPr>
+        <w:t>0.8</w:t>
       </w:r>
       <w:r>
         <w:rPr>
@@ -1208,6 +552,7 @@
       <w:pPr>
         <w:pStyle w:val="Rsrt"/>
         <w:spacing w:before="0" w:after="0"/>
+        <w:ind w:left="708" w:hanging="0"/>
         <w:rPr>
           <w:rFonts w:ascii="Times New Roman" w:hAnsi="Times New Roman"/>
           <w:b w:val="false"/>
@@ -1231,6 +576,7 @@
     <w:p>
       <w:pPr>
         <w:pStyle w:val="Normal"/>
+        <w:ind w:left="708" w:hanging="0"/>
         <w:rPr>
           <w:rFonts w:ascii="Times New Roman" w:hAnsi="Times New Roman"/>
           <w:b w:val="false"/>
@@ -1581,6 +927,7 @@
     <w:p>
       <w:pPr>
         <w:pStyle w:val="Normal"/>
+        <w:ind w:left="708" w:hanging="0"/>
         <w:rPr>
           <w:rFonts w:ascii="Times New Roman" w:hAnsi="Times New Roman"/>
           <w:b w:val="false"/>
@@ -1604,6 +951,7 @@
     <w:p>
       <w:pPr>
         <w:pStyle w:val="Normal"/>
+        <w:ind w:left="708" w:hanging="0"/>
         <w:rPr>
           <w:rFonts w:ascii="Times New Roman" w:hAnsi="Times New Roman"/>
           <w:b w:val="false"/>
@@ -1834,11 +1182,9 @@
     <w:p>
       <w:pPr>
         <w:pStyle w:val="Normal"/>
-        <w:rPr>
-          <w:rFonts w:ascii="Times New Roman" w:hAnsi="Times New Roman"/>
-          <w:b w:val="false"/>
-          <w:b w:val="false"/>
-          <w:bCs w:val="false"/>
+        <w:ind w:left="708" w:hanging="0"/>
+        <w:rPr>
+          <w:rFonts w:ascii="Times New Roman" w:hAnsi="Times New Roman"/>
           <w:sz w:val="28"/>
           <w:szCs w:val="28"/>
         </w:rPr>
@@ -1878,31 +1224,66 @@
     <w:p>
       <w:pPr>
         <w:pStyle w:val="Normal"/>
-        <w:rPr>
-          <w:rFonts w:ascii="Times New Roman" w:hAnsi="Times New Roman"/>
-          <w:b w:val="false"/>
-          <w:b w:val="false"/>
-          <w:bCs w:val="false"/>
-          <w:sz w:val="28"/>
-          <w:szCs w:val="28"/>
-          <w:highlight w:val="yellow"/>
-        </w:rPr>
-      </w:pPr>
-      <w:r>
-        <w:rPr>
-          <w:rFonts w:ascii="Times New Roman" w:hAnsi="Times New Roman"/>
-          <w:b w:val="false"/>
-          <w:bCs w:val="false"/>
-          <w:sz w:val="28"/>
-          <w:szCs w:val="28"/>
-          <w:highlight w:val="yellow"/>
-        </w:rPr>
-        <w:t>Скрин</w:t>
+        <w:ind w:left="708" w:hanging="0"/>
+        <w:jc w:val="center"/>
+        <w:rPr>
+          <w:rFonts w:ascii="Times New Roman" w:hAnsi="Times New Roman"/>
+          <w:sz w:val="28"/>
+          <w:szCs w:val="28"/>
+        </w:rPr>
+      </w:pPr>
+      <w:r>
+        <w:rPr>
+          <w:rFonts w:ascii="Times New Roman" w:hAnsi="Times New Roman"/>
+          <w:b w:val="false"/>
+          <w:bCs w:val="false"/>
+          <w:sz w:val="28"/>
+          <w:szCs w:val="28"/>
+        </w:rPr>
+        <w:drawing>
+          <wp:inline distT="0" distB="0" distL="0" distR="0">
+            <wp:extent cx="5149215" cy="2484120"/>
+            <wp:effectExtent l="0" t="0" r="0" b="0"/>
+            <wp:docPr id="1" name="Image1" descr=""/>
+            <wp:cNvGraphicFramePr>
+              <a:graphicFrameLocks xmlns:a="http://schemas.openxmlformats.org/drawingml/2006/main" noChangeAspect="1"/>
+            </wp:cNvGraphicFramePr>
+            <a:graphic xmlns:a="http://schemas.openxmlformats.org/drawingml/2006/main">
+              <a:graphicData uri="http://schemas.openxmlformats.org/drawingml/2006/picture">
+                <pic:pic xmlns:pic="http://schemas.openxmlformats.org/drawingml/2006/picture">
+                  <pic:nvPicPr>
+                    <pic:cNvPr id="1" name="Image1" descr=""/>
+                    <pic:cNvPicPr>
+                      <a:picLocks noChangeAspect="1" noChangeArrowheads="1"/>
+                    </pic:cNvPicPr>
+                  </pic:nvPicPr>
+                  <pic:blipFill>
+                    <a:blip r:embed="rId2"/>
+                    <a:stretch>
+                      <a:fillRect/>
+                    </a:stretch>
+                  </pic:blipFill>
+                  <pic:spPr bwMode="auto">
+                    <a:xfrm>
+                      <a:off x="0" y="0"/>
+                      <a:ext cx="5149215" cy="2484120"/>
+                    </a:xfrm>
+                    <a:prstGeom prst="rect">
+                      <a:avLst/>
+                    </a:prstGeom>
+                  </pic:spPr>
+                </pic:pic>
+              </a:graphicData>
+            </a:graphic>
+          </wp:inline>
+        </w:drawing>
       </w:r>
     </w:p>
     <w:p>
       <w:pPr>
         <w:pStyle w:val="Normal"/>
+        <w:ind w:left="708" w:hanging="0"/>
+        <w:jc w:val="center"/>
         <w:rPr>
           <w:rFonts w:ascii="Times New Roman" w:hAnsi="Times New Roman"/>
           <w:b w:val="false"/>
@@ -1922,1090 +1303,226 @@
           <w:szCs w:val="28"/>
           <w:highlight w:val="yellow"/>
         </w:rPr>
+        <w:drawing>
+          <wp:inline distT="0" distB="0" distL="0" distR="0">
+            <wp:extent cx="5061585" cy="2411095"/>
+            <wp:effectExtent l="0" t="0" r="0" b="0"/>
+            <wp:docPr id="2" name="Image2" descr=""/>
+            <wp:cNvGraphicFramePr>
+              <a:graphicFrameLocks xmlns:a="http://schemas.openxmlformats.org/drawingml/2006/main" noChangeAspect="1"/>
+            </wp:cNvGraphicFramePr>
+            <a:graphic xmlns:a="http://schemas.openxmlformats.org/drawingml/2006/main">
+              <a:graphicData uri="http://schemas.openxmlformats.org/drawingml/2006/picture">
+                <pic:pic xmlns:pic="http://schemas.openxmlformats.org/drawingml/2006/picture">
+                  <pic:nvPicPr>
+                    <pic:cNvPr id="2" name="Image2" descr=""/>
+                    <pic:cNvPicPr>
+                      <a:picLocks noChangeAspect="1" noChangeArrowheads="1"/>
+                    </pic:cNvPicPr>
+                  </pic:nvPicPr>
+                  <pic:blipFill>
+                    <a:blip r:embed="rId3"/>
+                    <a:stretch>
+                      <a:fillRect/>
+                    </a:stretch>
+                  </pic:blipFill>
+                  <pic:spPr bwMode="auto">
+                    <a:xfrm>
+                      <a:off x="0" y="0"/>
+                      <a:ext cx="5061585" cy="2411095"/>
+                    </a:xfrm>
+                    <a:prstGeom prst="rect">
+                      <a:avLst/>
+                    </a:prstGeom>
+                  </pic:spPr>
+                </pic:pic>
+              </a:graphicData>
+            </a:graphic>
+          </wp:inline>
+        </w:drawing>
       </w:r>
     </w:p>
     <w:p>
       <w:pPr>
         <w:pStyle w:val="Normal"/>
-        <w:rPr>
-          <w:rFonts w:ascii="Times New Roman" w:hAnsi="Times New Roman"/>
-          <w:b w:val="false"/>
-          <w:b w:val="false"/>
-          <w:bCs w:val="false"/>
-          <w:sz w:val="28"/>
-          <w:szCs w:val="28"/>
-          <w:highlight w:val="yellow"/>
-        </w:rPr>
-      </w:pPr>
-      <w:r>
-        <w:rPr>
-          <w:rFonts w:ascii="Times New Roman" w:hAnsi="Times New Roman"/>
-          <w:b w:val="false"/>
-          <w:bCs w:val="false"/>
-          <w:sz w:val="28"/>
-          <w:szCs w:val="28"/>
-          <w:highlight w:val="yellow"/>
-        </w:rPr>
+        <w:ind w:left="708" w:hanging="0"/>
+        <w:rPr>
+          <w:rFonts w:ascii="Times New Roman" w:hAnsi="Times New Roman" w:cstheme="minorBidi"/>
+          <w:sz w:val="28"/>
+          <w:szCs w:val="28"/>
+        </w:rPr>
+      </w:pPr>
+      <w:r>
+        <w:rPr>
+          <w:rFonts w:asciiTheme="minorHAnsi" w:cstheme="minorBidi" w:eastAsiaTheme="minorHAnsi" w:hAnsiTheme="minorHAnsi" w:ascii="Times New Roman" w:hAnsi="Times New Roman"/>
+          <w:b w:val="false"/>
+          <w:bCs w:val="false"/>
+          <w:sz w:val="28"/>
+          <w:szCs w:val="28"/>
+        </w:rPr>
+        <w:t xml:space="preserve">Вывод: </w:t>
+      </w:r>
+      <w:r>
+        <w:rPr>
+          <w:rFonts w:asciiTheme="minorHAnsi" w:cstheme="minorBidi" w:eastAsiaTheme="minorHAnsi" w:hAnsiTheme="minorHAnsi" w:ascii="Times New Roman" w:hAnsi="Times New Roman"/>
+          <w:b w:val="false"/>
+          <w:bCs w:val="false"/>
+          <w:sz w:val="28"/>
+          <w:szCs w:val="28"/>
+        </w:rPr>
+        <w:t xml:space="preserve">апериодическое звено 2го порядка-это типовое динамическое </w:t>
+      </w:r>
+      <w:r>
+        <w:rPr>
+          <w:rFonts w:asciiTheme="minorHAnsi" w:cstheme="minorBidi" w:eastAsiaTheme="minorHAnsi" w:hAnsiTheme="minorHAnsi" w:ascii="Times New Roman" w:hAnsi="Times New Roman"/>
+          <w:b w:val="false"/>
+          <w:bCs w:val="false"/>
+          <w:sz w:val="28"/>
+          <w:szCs w:val="28"/>
+        </w:rPr>
+        <w:t xml:space="preserve">позиционное  </w:t>
+      </w:r>
+      <w:r>
+        <w:rPr>
+          <w:rFonts w:asciiTheme="minorHAnsi" w:cstheme="minorBidi" w:eastAsiaTheme="minorHAnsi" w:hAnsiTheme="minorHAnsi" w:ascii="Times New Roman" w:hAnsi="Times New Roman"/>
+          <w:b w:val="false"/>
+          <w:bCs w:val="false"/>
+          <w:sz w:val="28"/>
+          <w:szCs w:val="28"/>
+        </w:rPr>
+        <w:t xml:space="preserve">звено. Из полученных графиков видно, что при изменении коэффициента усиления меняется амплитуда колебаний (при увеличении коэффициента амплитуда увеличивается), при увеличении </w:t>
+      </w:r>
+      <w:r>
+        <w:rPr>
+          <w:rFonts w:asciiTheme="minorHAnsi" w:cstheme="minorBidi" w:eastAsiaTheme="minorHAnsi" w:hAnsiTheme="minorHAnsi" w:ascii="Times New Roman" w:hAnsi="Times New Roman"/>
+          <w:b w:val="false"/>
+          <w:bCs w:val="false"/>
+          <w:sz w:val="28"/>
+          <w:szCs w:val="28"/>
+        </w:rPr>
+        <w:t>Т</w:t>
+      </w:r>
+      <w:r>
+        <w:rPr>
+          <w:rFonts w:asciiTheme="minorHAnsi" w:cstheme="minorBidi" w:eastAsiaTheme="minorHAnsi" w:hAnsiTheme="minorHAnsi" w:ascii="Times New Roman" w:hAnsi="Times New Roman"/>
+          <w:b w:val="false"/>
+          <w:bCs w:val="false"/>
+          <w:sz w:val="28"/>
+          <w:szCs w:val="28"/>
+          <w:vertAlign w:val="subscript"/>
+        </w:rPr>
+        <w:t xml:space="preserve">1  </w:t>
+      </w:r>
+      <w:r>
+        <w:rPr>
+          <w:rFonts w:asciiTheme="minorHAnsi" w:cstheme="minorBidi" w:eastAsiaTheme="minorHAnsi" w:hAnsiTheme="minorHAnsi" w:ascii="Times New Roman" w:hAnsi="Times New Roman"/>
+          <w:b w:val="false"/>
+          <w:bCs w:val="false"/>
+          <w:position w:val="0"/>
+          <w:sz w:val="28"/>
+          <w:sz w:val="28"/>
+          <w:szCs w:val="28"/>
+          <w:vertAlign w:val="baseline"/>
+        </w:rPr>
+        <w:t>число осцилляций увеличивается, при увеличении T</w:t>
+      </w:r>
+      <w:r>
+        <w:rPr>
+          <w:rFonts w:asciiTheme="minorHAnsi" w:cstheme="minorBidi" w:eastAsiaTheme="minorHAnsi" w:hAnsiTheme="minorHAnsi" w:ascii="Times New Roman" w:hAnsi="Times New Roman"/>
+          <w:b w:val="false"/>
+          <w:bCs w:val="false"/>
+          <w:sz w:val="28"/>
+          <w:szCs w:val="28"/>
+          <w:vertAlign w:val="subscript"/>
+        </w:rPr>
+        <w:t>2</w:t>
+      </w:r>
+      <w:r>
+        <w:rPr>
+          <w:rFonts w:asciiTheme="minorHAnsi" w:cstheme="minorBidi" w:eastAsiaTheme="minorHAnsi" w:hAnsiTheme="minorHAnsi" w:ascii="Times New Roman" w:hAnsi="Times New Roman"/>
+          <w:b w:val="false"/>
+          <w:bCs w:val="false"/>
+          <w:position w:val="0"/>
+          <w:sz w:val="28"/>
+          <w:sz w:val="28"/>
+          <w:szCs w:val="28"/>
+          <w:vertAlign w:val="baseline"/>
+        </w:rPr>
+        <w:t>-уменьшается</w:t>
+      </w:r>
+      <w:r>
+        <w:rPr>
+          <w:rFonts w:asciiTheme="minorHAnsi" w:cstheme="minorBidi" w:eastAsiaTheme="minorHAnsi" w:hAnsiTheme="minorHAnsi" w:ascii="Times New Roman" w:hAnsi="Times New Roman"/>
+          <w:b w:val="false"/>
+          <w:bCs w:val="false"/>
+          <w:sz w:val="28"/>
+          <w:szCs w:val="28"/>
+        </w:rPr>
+        <w:t>.</w:t>
       </w:r>
     </w:p>
     <w:p>
       <w:pPr>
         <w:pStyle w:val="Normal"/>
-        <w:rPr>
-          <w:rFonts w:ascii="Times New Roman" w:hAnsi="Times New Roman"/>
-          <w:b w:val="false"/>
-          <w:b w:val="false"/>
-          <w:bCs w:val="false"/>
-          <w:sz w:val="28"/>
-          <w:szCs w:val="28"/>
-          <w:highlight w:val="yellow"/>
-        </w:rPr>
-      </w:pPr>
-      <w:r>
-        <w:rPr>
-          <w:rFonts w:ascii="Times New Roman" w:hAnsi="Times New Roman"/>
-          <w:b w:val="false"/>
-          <w:bCs w:val="false"/>
-          <w:sz w:val="28"/>
-          <w:szCs w:val="28"/>
-          <w:highlight w:val="yellow"/>
-        </w:rPr>
+        <w:ind w:left="708" w:hanging="0"/>
+        <w:rPr>
+          <w:rFonts w:ascii="Times New Roman" w:hAnsi="Times New Roman"/>
+          <w:sz w:val="28"/>
+          <w:szCs w:val="28"/>
+        </w:rPr>
+      </w:pPr>
+      <w:r>
+        <w:rPr>
+          <w:rFonts w:ascii="Times New Roman" w:hAnsi="Times New Roman"/>
+          <w:b w:val="false"/>
+          <w:bCs w:val="false"/>
+          <w:sz w:val="28"/>
+          <w:szCs w:val="28"/>
+        </w:rPr>
+        <w:t xml:space="preserve">2. </w:t>
+      </w:r>
+      <w:r>
+        <w:rPr>
+          <w:rFonts w:ascii="Times New Roman" w:hAnsi="Times New Roman"/>
+          <w:b w:val="false"/>
+          <w:bCs w:val="false"/>
+          <w:sz w:val="28"/>
+          <w:szCs w:val="28"/>
+          <w:u w:val="single"/>
+        </w:rPr>
+        <w:t>Изодромное звено.</w:t>
       </w:r>
     </w:p>
     <w:p>
       <w:pPr>
-        <w:pStyle w:val="Normal"/>
-        <w:rPr>
-          <w:rFonts w:ascii="Times New Roman" w:hAnsi="Times New Roman"/>
-          <w:b w:val="false"/>
-          <w:b w:val="false"/>
-          <w:bCs w:val="false"/>
-          <w:sz w:val="28"/>
-          <w:szCs w:val="28"/>
-          <w:highlight w:val="yellow"/>
-        </w:rPr>
-      </w:pPr>
-      <w:r>
-        <w:rPr>
-          <w:rFonts w:ascii="Times New Roman" w:hAnsi="Times New Roman"/>
-          <w:b w:val="false"/>
-          <w:bCs w:val="false"/>
-          <w:sz w:val="28"/>
-          <w:szCs w:val="28"/>
-          <w:highlight w:val="yellow"/>
-        </w:rPr>
+        <w:pStyle w:val="Rsrt"/>
+        <w:spacing w:before="0" w:after="0"/>
+        <w:ind w:left="708" w:hanging="0"/>
+        <w:rPr>
+          <w:rFonts w:ascii="Times New Roman" w:hAnsi="Times New Roman"/>
+          <w:b w:val="false"/>
+          <w:b w:val="false"/>
+          <w:bCs w:val="false"/>
+          <w:sz w:val="28"/>
+          <w:szCs w:val="28"/>
+        </w:rPr>
+      </w:pPr>
+      <w:r>
+        <w:rPr>
+          <w:rFonts w:ascii="Times New Roman" w:hAnsi="Times New Roman"/>
+          <w:b w:val="false"/>
+          <w:bCs w:val="false"/>
+          <w:sz w:val="28"/>
+          <w:szCs w:val="28"/>
+        </w:rPr>
+        <w:t>2.1 Передаточная функция звена</w:t>
       </w:r>
     </w:p>
     <w:p>
       <w:pPr>
-        <w:pStyle w:val="Normal"/>
-        <w:rPr>
-          <w:rFonts w:ascii="Times New Roman" w:hAnsi="Times New Roman"/>
-          <w:b w:val="false"/>
-          <w:b w:val="false"/>
-          <w:bCs w:val="false"/>
-          <w:sz w:val="28"/>
-          <w:szCs w:val="28"/>
-          <w:highlight w:val="yellow"/>
-        </w:rPr>
-      </w:pPr>
-      <w:r>
-        <w:rPr>
-          <w:rFonts w:ascii="Times New Roman" w:hAnsi="Times New Roman"/>
-          <w:b w:val="false"/>
-          <w:bCs w:val="false"/>
-          <w:sz w:val="28"/>
-          <w:szCs w:val="28"/>
-          <w:highlight w:val="yellow"/>
-        </w:rPr>
-      </w:r>
-    </w:p>
-    <w:p>
-      <w:pPr>
-        <w:pStyle w:val="Normal"/>
-        <w:rPr>
-          <w:rFonts w:ascii="Times New Roman" w:hAnsi="Times New Roman"/>
-          <w:b w:val="false"/>
-          <w:b w:val="false"/>
-          <w:bCs w:val="false"/>
-          <w:sz w:val="28"/>
-          <w:szCs w:val="28"/>
-          <w:highlight w:val="yellow"/>
-        </w:rPr>
-      </w:pPr>
-      <w:r>
-        <w:rPr>
-          <w:rFonts w:ascii="Times New Roman" w:hAnsi="Times New Roman"/>
-          <w:b w:val="false"/>
-          <w:bCs w:val="false"/>
-          <w:sz w:val="28"/>
-          <w:szCs w:val="28"/>
-          <w:highlight w:val="yellow"/>
-        </w:rPr>
-      </w:r>
-    </w:p>
-    <w:p>
-      <w:pPr>
-        <w:pStyle w:val="Normal"/>
-        <w:rPr>
-          <w:rFonts w:ascii="Times New Roman" w:hAnsi="Times New Roman"/>
-          <w:b w:val="false"/>
-          <w:b w:val="false"/>
-          <w:bCs w:val="false"/>
-          <w:sz w:val="28"/>
-          <w:szCs w:val="28"/>
-          <w:highlight w:val="yellow"/>
-        </w:rPr>
-      </w:pPr>
-      <w:r>
-        <w:rPr>
-          <w:rFonts w:ascii="Times New Roman" w:hAnsi="Times New Roman"/>
-          <w:b w:val="false"/>
-          <w:bCs w:val="false"/>
-          <w:sz w:val="28"/>
-          <w:szCs w:val="28"/>
-          <w:highlight w:val="yellow"/>
-        </w:rPr>
-      </w:r>
-    </w:p>
-    <w:p>
-      <w:pPr>
-        <w:pStyle w:val="Normal"/>
-        <w:rPr>
-          <w:rFonts w:ascii="Times New Roman" w:hAnsi="Times New Roman"/>
-          <w:b w:val="false"/>
-          <w:b w:val="false"/>
-          <w:bCs w:val="false"/>
-          <w:sz w:val="28"/>
-          <w:szCs w:val="28"/>
-          <w:highlight w:val="yellow"/>
-        </w:rPr>
-      </w:pPr>
-      <w:r>
-        <w:rPr>
-          <w:rFonts w:ascii="Times New Roman" w:hAnsi="Times New Roman"/>
-          <w:b w:val="false"/>
-          <w:bCs w:val="false"/>
-          <w:sz w:val="28"/>
-          <w:szCs w:val="28"/>
-          <w:highlight w:val="yellow"/>
-        </w:rPr>
-      </w:r>
-    </w:p>
-    <w:p>
-      <w:pPr>
-        <w:pStyle w:val="Normal"/>
-        <w:rPr>
-          <w:rFonts w:ascii="Times New Roman" w:hAnsi="Times New Roman"/>
-          <w:b w:val="false"/>
-          <w:b w:val="false"/>
-          <w:bCs w:val="false"/>
-          <w:sz w:val="28"/>
-          <w:szCs w:val="28"/>
-          <w:highlight w:val="yellow"/>
-        </w:rPr>
-      </w:pPr>
-      <w:r>
-        <w:rPr>
-          <w:rFonts w:ascii="Times New Roman" w:hAnsi="Times New Roman"/>
-          <w:b w:val="false"/>
-          <w:bCs w:val="false"/>
-          <w:sz w:val="28"/>
-          <w:szCs w:val="28"/>
-          <w:highlight w:val="yellow"/>
-        </w:rPr>
-      </w:r>
-    </w:p>
-    <w:p>
-      <w:pPr>
-        <w:pStyle w:val="Normal"/>
-        <w:rPr>
-          <w:rFonts w:ascii="Times New Roman" w:hAnsi="Times New Roman"/>
-          <w:b w:val="false"/>
-          <w:b w:val="false"/>
-          <w:bCs w:val="false"/>
-          <w:sz w:val="28"/>
-          <w:szCs w:val="28"/>
-          <w:highlight w:val="yellow"/>
-        </w:rPr>
-      </w:pPr>
-      <w:r>
-        <w:rPr>
-          <w:rFonts w:ascii="Times New Roman" w:hAnsi="Times New Roman"/>
-          <w:b w:val="false"/>
-          <w:bCs w:val="false"/>
-          <w:sz w:val="28"/>
-          <w:szCs w:val="28"/>
-          <w:highlight w:val="yellow"/>
-        </w:rPr>
-      </w:r>
-    </w:p>
-    <w:p>
-      <w:pPr>
-        <w:pStyle w:val="Normal"/>
-        <w:rPr>
-          <w:rFonts w:ascii="Times New Roman" w:hAnsi="Times New Roman"/>
-          <w:b w:val="false"/>
-          <w:b w:val="false"/>
-          <w:bCs w:val="false"/>
-          <w:sz w:val="28"/>
-          <w:szCs w:val="28"/>
-          <w:highlight w:val="yellow"/>
-        </w:rPr>
-      </w:pPr>
-      <w:r>
-        <w:rPr>
-          <w:rFonts w:ascii="Times New Roman" w:hAnsi="Times New Roman"/>
-          <w:b w:val="false"/>
-          <w:bCs w:val="false"/>
-          <w:sz w:val="28"/>
-          <w:szCs w:val="28"/>
-          <w:highlight w:val="yellow"/>
-        </w:rPr>
-        <w:t>Вывод:изодромное звено – это типовое динамическое звено. Из полученных графиков видно, что при увеличении коэффициента усиления увеличивается амплитуда графика, при увеличении времени график затухает медленнее.</w:t>
-      </w:r>
-    </w:p>
-    <w:p>
-      <w:pPr>
-        <w:pStyle w:val="Normal"/>
-        <w:ind w:left="180" w:hanging="0"/>
-        <w:rPr>
-          <w:rFonts w:ascii="Times New Roman" w:hAnsi="Times New Roman"/>
-          <w:b w:val="false"/>
-          <w:b w:val="false"/>
-          <w:bCs w:val="false"/>
-          <w:sz w:val="28"/>
-          <w:szCs w:val="28"/>
-        </w:rPr>
-      </w:pPr>
-      <w:r>
-        <w:rPr>
-          <w:rFonts w:ascii="Times New Roman" w:hAnsi="Times New Roman"/>
-          <w:b w:val="false"/>
-          <w:bCs w:val="false"/>
-          <w:sz w:val="28"/>
-          <w:szCs w:val="28"/>
-        </w:rPr>
-      </w:r>
-    </w:p>
-    <w:p>
-      <w:pPr>
-        <w:pStyle w:val="Normal"/>
-        <w:numPr>
-          <w:ilvl w:val="0"/>
-          <w:numId w:val="3"/>
-        </w:numPr>
-        <w:tabs>
-          <w:tab w:val="clear" w:pos="708"/>
-          <w:tab w:val="left" w:pos="360" w:leader="none"/>
-        </w:tabs>
-        <w:ind w:left="180" w:hanging="0"/>
-        <w:rPr/>
-      </w:pPr>
-      <w:r>
-        <w:rPr>
-          <w:rFonts w:ascii="Times New Roman" w:hAnsi="Times New Roman"/>
-          <w:b w:val="false"/>
-          <w:bCs w:val="false"/>
-          <w:sz w:val="28"/>
-          <w:szCs w:val="28"/>
-        </w:rPr>
-        <w:t>генератор ступенчатого единичного воздействия 1(</w:t>
-      </w:r>
-      <w:r>
-        <w:rPr>
-          <w:rStyle w:val="Style14"/>
-          <w:rFonts w:ascii="Times New Roman" w:hAnsi="Times New Roman"/>
-          <w:b w:val="false"/>
-          <w:bCs w:val="false"/>
-          <w:sz w:val="28"/>
-          <w:szCs w:val="28"/>
-        </w:rPr>
-        <w:t>t</w:t>
-      </w:r>
-      <w:r>
-        <w:rPr>
-          <w:rFonts w:ascii="Times New Roman" w:hAnsi="Times New Roman"/>
-          <w:b w:val="false"/>
-          <w:bCs w:val="false"/>
-          <w:sz w:val="28"/>
-          <w:szCs w:val="28"/>
-        </w:rPr>
-        <w:t xml:space="preserve">): Blocks -&gt; Signal Producer -&gt; </w:t>
-      </w:r>
-      <w:r>
-        <w:rPr>
-          <w:rStyle w:val="Style15"/>
-          <w:rFonts w:ascii="Times New Roman" w:hAnsi="Times New Roman"/>
-          <w:b w:val="false"/>
-          <w:bCs w:val="false"/>
-          <w:sz w:val="28"/>
-          <w:szCs w:val="28"/>
-        </w:rPr>
-        <w:t>step</w:t>
-      </w:r>
-      <w:r>
-        <w:rPr>
-          <w:rFonts w:ascii="Times New Roman" w:hAnsi="Times New Roman"/>
-          <w:b w:val="false"/>
-          <w:bCs w:val="false"/>
-          <w:sz w:val="28"/>
-          <w:szCs w:val="28"/>
-        </w:rPr>
-        <w:t xml:space="preserve">; </w:t>
-      </w:r>
-    </w:p>
-    <w:p>
-      <w:pPr>
-        <w:pStyle w:val="Normal"/>
-        <w:numPr>
-          <w:ilvl w:val="0"/>
-          <w:numId w:val="3"/>
-        </w:numPr>
-        <w:tabs>
-          <w:tab w:val="clear" w:pos="708"/>
-          <w:tab w:val="left" w:pos="360" w:leader="none"/>
-        </w:tabs>
-        <w:ind w:left="180" w:hanging="0"/>
-        <w:rPr/>
-      </w:pPr>
-      <w:r>
-        <w:rPr>
-          <w:rFonts w:ascii="Times New Roman" w:hAnsi="Times New Roman"/>
-          <w:b w:val="false"/>
-          <w:bCs w:val="false"/>
-          <w:sz w:val="28"/>
-          <w:szCs w:val="28"/>
-        </w:rPr>
-        <w:t xml:space="preserve">блок линейной системы, или линейный блок, описываемый передаточной функцией </w:t>
-      </w:r>
-      <w:r>
-        <w:rPr>
-          <w:rStyle w:val="Style14"/>
-          <w:rFonts w:ascii="Times New Roman" w:hAnsi="Times New Roman"/>
-          <w:b w:val="false"/>
-          <w:bCs w:val="false"/>
-          <w:sz w:val="28"/>
-          <w:szCs w:val="28"/>
-        </w:rPr>
-        <w:t>W</w:t>
-      </w:r>
-      <w:r>
-        <w:rPr>
-          <w:rFonts w:ascii="Times New Roman" w:hAnsi="Times New Roman"/>
-          <w:b w:val="false"/>
-          <w:bCs w:val="false"/>
-          <w:sz w:val="28"/>
-          <w:szCs w:val="28"/>
-        </w:rPr>
-        <w:t>(</w:t>
-      </w:r>
-      <w:r>
-        <w:rPr>
-          <w:rStyle w:val="Style14"/>
-          <w:rFonts w:ascii="Times New Roman" w:hAnsi="Times New Roman"/>
-          <w:b w:val="false"/>
-          <w:bCs w:val="false"/>
-          <w:sz w:val="28"/>
-          <w:szCs w:val="28"/>
-        </w:rPr>
-        <w:t>s</w:t>
-      </w:r>
-      <w:r>
-        <w:rPr>
-          <w:rFonts w:ascii="Times New Roman" w:hAnsi="Times New Roman"/>
-          <w:b w:val="false"/>
-          <w:bCs w:val="false"/>
-          <w:sz w:val="28"/>
-          <w:szCs w:val="28"/>
-        </w:rPr>
-        <w:t xml:space="preserve">): Blocks -&gt; Linear System -&gt; </w:t>
-      </w:r>
-      <w:r>
-        <w:rPr>
-          <w:rStyle w:val="Style15"/>
-          <w:rFonts w:ascii="Times New Roman" w:hAnsi="Times New Roman"/>
-          <w:b w:val="false"/>
-          <w:bCs w:val="false"/>
-          <w:sz w:val="28"/>
-          <w:szCs w:val="28"/>
-        </w:rPr>
-        <w:t>Transfer Function</w:t>
-      </w:r>
-      <w:r>
-        <w:rPr>
-          <w:rFonts w:ascii="Times New Roman" w:hAnsi="Times New Roman"/>
-          <w:b w:val="false"/>
-          <w:bCs w:val="false"/>
-          <w:sz w:val="28"/>
-          <w:szCs w:val="28"/>
-        </w:rPr>
-        <w:t xml:space="preserve">; </w:t>
-      </w:r>
-    </w:p>
-    <w:p>
-      <w:pPr>
-        <w:pStyle w:val="Normal"/>
-        <w:numPr>
-          <w:ilvl w:val="0"/>
-          <w:numId w:val="3"/>
-        </w:numPr>
-        <w:tabs>
-          <w:tab w:val="clear" w:pos="708"/>
-          <w:tab w:val="left" w:pos="360" w:leader="none"/>
-        </w:tabs>
-        <w:ind w:left="180" w:hanging="0"/>
-        <w:rPr/>
-      </w:pPr>
-      <w:r>
-        <w:rPr>
-          <w:rFonts w:ascii="Times New Roman" w:hAnsi="Times New Roman"/>
-          <w:b w:val="false"/>
-          <w:bCs w:val="false"/>
-          <w:sz w:val="28"/>
-          <w:szCs w:val="28"/>
-        </w:rPr>
-        <w:t>осциллограф</w:t>
-      </w:r>
-      <w:r>
-        <w:rPr>
-          <w:rFonts w:ascii="Times New Roman" w:hAnsi="Times New Roman"/>
-          <w:b w:val="false"/>
-          <w:bCs w:val="false"/>
-          <w:sz w:val="28"/>
-          <w:szCs w:val="28"/>
-          <w:lang w:val="en-US"/>
-        </w:rPr>
-        <w:t xml:space="preserve">: Blocks -&gt; Signal Consumer -&gt; </w:t>
-      </w:r>
-      <w:r>
-        <w:rPr>
-          <w:rStyle w:val="Style15"/>
-          <w:rFonts w:ascii="Times New Roman" w:hAnsi="Times New Roman"/>
-          <w:b w:val="false"/>
-          <w:bCs w:val="false"/>
-          <w:sz w:val="28"/>
-          <w:szCs w:val="28"/>
-          <w:lang w:val="en-US"/>
-        </w:rPr>
-        <w:t>plot</w:t>
-      </w:r>
-      <w:r>
-        <w:rPr>
-          <w:rFonts w:ascii="Times New Roman" w:hAnsi="Times New Roman"/>
-          <w:b w:val="false"/>
-          <w:bCs w:val="false"/>
-          <w:sz w:val="28"/>
-          <w:szCs w:val="28"/>
-          <w:lang w:val="en-US"/>
-        </w:rPr>
-        <w:t xml:space="preserve">. </w:t>
-      </w:r>
-    </w:p>
-    <w:p>
-      <w:pPr>
         <w:pStyle w:val="Rsrt"/>
         <w:spacing w:before="0" w:after="0"/>
-        <w:ind w:left="180" w:hanging="0"/>
-        <w:rPr>
-          <w:rFonts w:ascii="Times New Roman" w:hAnsi="Times New Roman"/>
-          <w:b w:val="false"/>
-          <w:b w:val="false"/>
-          <w:bCs w:val="false"/>
-          <w:sz w:val="28"/>
-          <w:szCs w:val="28"/>
-        </w:rPr>
-      </w:pPr>
-      <w:r>
-        <w:rPr>
-          <w:rFonts w:ascii="Times New Roman" w:hAnsi="Times New Roman"/>
-          <w:b w:val="false"/>
-          <w:bCs w:val="false"/>
-          <w:sz w:val="28"/>
-          <w:szCs w:val="28"/>
-        </w:rPr>
-      </w:r>
-    </w:p>
-    <w:p>
-      <w:pPr>
-        <w:pStyle w:val="Rsrt"/>
-        <w:spacing w:before="0" w:after="0"/>
-        <w:ind w:hanging="0"/>
-        <w:rPr>
-          <w:rFonts w:ascii="Times New Roman" w:hAnsi="Times New Roman"/>
-          <w:b w:val="false"/>
-          <w:b w:val="false"/>
-          <w:bCs w:val="false"/>
-          <w:sz w:val="28"/>
-          <w:szCs w:val="28"/>
-        </w:rPr>
-      </w:pPr>
-      <w:r>
-        <w:rPr>
-          <w:rFonts w:ascii="Times New Roman" w:hAnsi="Times New Roman"/>
-          <w:b w:val="false"/>
-          <w:bCs w:val="false"/>
-          <w:sz w:val="28"/>
-          <w:szCs w:val="28"/>
-        </w:rPr>
-      </w:r>
-    </w:p>
-    <w:p>
-      <w:pPr>
-        <w:pStyle w:val="Rsrt"/>
-        <w:spacing w:before="0" w:after="0"/>
-        <w:ind w:left="180" w:hanging="0"/>
-        <w:rPr>
-          <w:rFonts w:ascii="Times New Roman" w:hAnsi="Times New Roman"/>
-          <w:b w:val="false"/>
-          <w:b w:val="false"/>
-          <w:bCs w:val="false"/>
-          <w:sz w:val="28"/>
-          <w:szCs w:val="28"/>
-        </w:rPr>
-      </w:pPr>
-      <w:r>
-        <w:rPr>
-          <w:rFonts w:ascii="Times New Roman" w:hAnsi="Times New Roman"/>
-          <w:b w:val="false"/>
-          <w:bCs w:val="false"/>
-          <w:sz w:val="28"/>
-          <w:szCs w:val="28"/>
-        </w:rPr>
-        <w:t>1.4.6. Получить весовую функцию апериодического звена.</w:t>
-      </w:r>
-    </w:p>
-    <w:p>
-      <w:pPr>
-        <w:pStyle w:val="Normal"/>
-        <w:rPr/>
-      </w:pPr>
-      <w:r>
-        <w:rPr>
-          <w:rFonts w:ascii="Times New Roman" w:hAnsi="Times New Roman"/>
-          <w:b w:val="false"/>
-          <w:bCs w:val="false"/>
-          <w:sz w:val="28"/>
-          <w:szCs w:val="28"/>
-        </w:rPr>
-        <w:t xml:space="preserve">Функция веса - </w:t>
-      </w:r>
-      <w:r>
-        <w:rPr>
-          <w:rStyle w:val="Style14"/>
-          <w:rFonts w:ascii="Times New Roman" w:hAnsi="Times New Roman"/>
-          <w:b w:val="false"/>
-          <w:bCs w:val="false"/>
-          <w:sz w:val="28"/>
-          <w:szCs w:val="28"/>
-        </w:rPr>
-        <w:t>w</w:t>
-      </w:r>
-      <w:r>
-        <w:rPr>
-          <w:rFonts w:ascii="Times New Roman" w:hAnsi="Times New Roman"/>
-          <w:b w:val="false"/>
-          <w:bCs w:val="false"/>
-          <w:sz w:val="28"/>
-          <w:szCs w:val="28"/>
-        </w:rPr>
-        <w:t>(</w:t>
-      </w:r>
-      <w:r>
-        <w:rPr>
-          <w:rStyle w:val="Style14"/>
-          <w:rFonts w:ascii="Times New Roman" w:hAnsi="Times New Roman"/>
-          <w:b w:val="false"/>
-          <w:bCs w:val="false"/>
-          <w:sz w:val="28"/>
-          <w:szCs w:val="28"/>
-        </w:rPr>
-        <w:t>t</w:t>
-      </w:r>
-      <w:r>
-        <w:rPr>
-          <w:rFonts w:ascii="Times New Roman" w:hAnsi="Times New Roman"/>
-          <w:b w:val="false"/>
-          <w:bCs w:val="false"/>
-          <w:sz w:val="28"/>
-          <w:szCs w:val="28"/>
-        </w:rPr>
-        <w:t xml:space="preserve">) </w:t>
-      </w:r>
-    </w:p>
-    <w:p>
-      <w:pPr>
-        <w:pStyle w:val="Normal"/>
-        <w:ind w:left="720" w:hanging="0"/>
-        <w:rPr/>
-      </w:pPr>
-      <w:r>
-        <w:rPr>
-          <w:rFonts w:ascii="Times New Roman" w:hAnsi="Times New Roman"/>
-          <w:b w:val="false"/>
-          <w:bCs w:val="false"/>
-          <w:sz w:val="28"/>
-          <w:szCs w:val="28"/>
-        </w:rPr>
-        <w:t xml:space="preserve">Переходный процесс на выходе типового звена или линейной системы, возникающий при подаче на вход короткого импульса, который, в приближении, можно рассматривать как дельта-функцию Дирака </w:t>
-      </w:r>
-      <w:r>
-        <w:rPr>
-          <w:rFonts w:cs="Symbol" w:ascii="Times New Roman" w:hAnsi="Times New Roman"/>
-          <w:b w:val="false"/>
-          <w:bCs w:val="false"/>
-          <w:sz w:val="28"/>
-          <w:szCs w:val="28"/>
-        </w:rPr>
-        <w:t></w:t>
-      </w:r>
-      <w:r>
-        <w:rPr>
-          <w:rFonts w:ascii="Times New Roman" w:hAnsi="Times New Roman"/>
-          <w:b w:val="false"/>
-          <w:bCs w:val="false"/>
-          <w:sz w:val="28"/>
-          <w:szCs w:val="28"/>
-        </w:rPr>
-        <w:t>(</w:t>
-      </w:r>
-      <w:r>
-        <w:rPr>
-          <w:rStyle w:val="Style14"/>
-          <w:rFonts w:ascii="Times New Roman" w:hAnsi="Times New Roman"/>
-          <w:b w:val="false"/>
-          <w:bCs w:val="false"/>
-          <w:sz w:val="28"/>
-          <w:szCs w:val="28"/>
-        </w:rPr>
-        <w:t>t</w:t>
-      </w:r>
-      <w:r>
-        <w:rPr>
-          <w:rFonts w:ascii="Times New Roman" w:hAnsi="Times New Roman"/>
-          <w:b w:val="false"/>
-          <w:bCs w:val="false"/>
-          <w:sz w:val="28"/>
-          <w:szCs w:val="28"/>
-        </w:rPr>
-        <w:t xml:space="preserve">). </w:t>
-      </w:r>
-    </w:p>
-    <w:p>
-      <w:pPr>
-        <w:pStyle w:val="Rsrt"/>
-        <w:spacing w:before="0" w:after="0"/>
-        <w:ind w:firstLine="360"/>
-        <w:jc w:val="center"/>
-        <w:rPr/>
-      </w:pPr>
-      <w:r>
-        <w:rPr>
-          <w:rFonts w:cs="Symbol" w:ascii="Times New Roman" w:hAnsi="Times New Roman"/>
-          <w:b w:val="false"/>
-          <w:bCs w:val="false"/>
-          <w:sz w:val="28"/>
-          <w:szCs w:val="28"/>
-        </w:rPr>
-        <w:t></w:t>
-      </w:r>
-      <w:r>
-        <w:rPr>
-          <w:rFonts w:ascii="Times New Roman" w:hAnsi="Times New Roman"/>
-          <w:b w:val="false"/>
-          <w:bCs w:val="false"/>
-          <w:sz w:val="28"/>
-          <w:szCs w:val="28"/>
-        </w:rPr>
-        <w:t>(</w:t>
-      </w:r>
-      <w:r>
-        <w:rPr>
-          <w:rStyle w:val="Style14"/>
-          <w:rFonts w:ascii="Times New Roman" w:hAnsi="Times New Roman"/>
-          <w:b w:val="false"/>
-          <w:bCs w:val="false"/>
-          <w:sz w:val="28"/>
-          <w:szCs w:val="28"/>
-        </w:rPr>
-        <w:t>t</w:t>
-      </w:r>
-      <w:r>
-        <w:rPr>
-          <w:rFonts w:ascii="Times New Roman" w:hAnsi="Times New Roman"/>
-          <w:b w:val="false"/>
-          <w:bCs w:val="false"/>
-          <w:sz w:val="28"/>
-          <w:szCs w:val="28"/>
-        </w:rPr>
-        <w:t>) = 1'(</w:t>
-      </w:r>
-      <w:r>
-        <w:rPr>
-          <w:rStyle w:val="Style14"/>
-          <w:rFonts w:ascii="Times New Roman" w:hAnsi="Times New Roman"/>
-          <w:b w:val="false"/>
-          <w:bCs w:val="false"/>
-          <w:sz w:val="28"/>
-          <w:szCs w:val="28"/>
-        </w:rPr>
-        <w:t>t</w:t>
-      </w:r>
-      <w:r>
-        <w:rPr>
-          <w:rFonts w:ascii="Times New Roman" w:hAnsi="Times New Roman"/>
-          <w:b w:val="false"/>
-          <w:bCs w:val="false"/>
-          <w:sz w:val="28"/>
-          <w:szCs w:val="28"/>
-        </w:rPr>
-        <w:t>).</w:t>
-      </w:r>
-    </w:p>
-    <w:p>
-      <w:pPr>
-        <w:pStyle w:val="Rsrt"/>
-        <w:spacing w:before="0" w:after="0"/>
-        <w:ind w:firstLine="360"/>
-        <w:jc w:val="both"/>
-        <w:rPr>
-          <w:rFonts w:ascii="Times New Roman" w:hAnsi="Times New Roman"/>
-          <w:b w:val="false"/>
-          <w:b w:val="false"/>
-          <w:bCs w:val="false"/>
-          <w:sz w:val="28"/>
-          <w:szCs w:val="28"/>
-        </w:rPr>
-      </w:pPr>
-      <w:r>
-        <w:rPr>
-          <w:rFonts w:ascii="Times New Roman" w:hAnsi="Times New Roman"/>
-          <w:b w:val="false"/>
-          <w:bCs w:val="false"/>
-          <w:sz w:val="28"/>
-          <w:szCs w:val="28"/>
-        </w:rPr>
-        <w:t xml:space="preserve">Физическим примером </w:t>
-      </w:r>
-      <w:r>
-        <w:rPr>
-          <w:rFonts w:cs="Symbol" w:ascii="Times New Roman" w:hAnsi="Times New Roman"/>
-          <w:b w:val="false"/>
-          <w:bCs w:val="false"/>
-          <w:sz w:val="28"/>
-          <w:szCs w:val="28"/>
-        </w:rPr>
-        <w:t></w:t>
-      </w:r>
-      <w:r>
-        <w:rPr>
-          <w:rFonts w:ascii="Times New Roman" w:hAnsi="Times New Roman"/>
-          <w:b w:val="false"/>
-          <w:bCs w:val="false"/>
-          <w:sz w:val="28"/>
-          <w:szCs w:val="28"/>
-        </w:rPr>
-        <w:t xml:space="preserve">функции служит короткий импульс большой мощности. Для получения такого импульса в </w:t>
-      </w:r>
-      <w:r>
-        <w:rPr>
-          <w:rFonts w:ascii="Times New Roman" w:hAnsi="Times New Roman"/>
-          <w:b w:val="false"/>
-          <w:bCs w:val="false"/>
-          <w:sz w:val="28"/>
-          <w:szCs w:val="28"/>
-          <w:lang w:val="en-US"/>
-        </w:rPr>
-        <w:t>VisSim</w:t>
-      </w:r>
-      <w:r>
-        <w:rPr>
-          <w:rFonts w:ascii="Times New Roman" w:hAnsi="Times New Roman"/>
-          <w:b w:val="false"/>
-          <w:bCs w:val="false"/>
-          <w:sz w:val="28"/>
-          <w:szCs w:val="28"/>
-        </w:rPr>
-        <w:t xml:space="preserve"> достаточно продифференцировать единичный ступенчатый сигнал.</w:t>
-      </w:r>
-    </w:p>
-    <w:p>
-      <w:pPr>
-        <w:pStyle w:val="Rsrt"/>
-        <w:spacing w:before="0" w:after="0"/>
-        <w:ind w:firstLine="360"/>
-        <w:jc w:val="both"/>
-        <w:rPr/>
-      </w:pPr>
-      <w:r>
-        <w:rPr>
-          <w:rFonts w:ascii="Times New Roman" w:hAnsi="Times New Roman"/>
-          <w:b w:val="false"/>
-          <w:bCs w:val="false"/>
-          <w:sz w:val="28"/>
-          <w:szCs w:val="28"/>
-        </w:rPr>
-        <w:t xml:space="preserve">Но здесь есть еще одна тонкость, поскольку мы не можем напрямую задать идеальное дифференцирующее звено через линейный блок </w:t>
-      </w:r>
-      <w:r>
-        <w:rPr>
-          <w:rStyle w:val="Style15"/>
-          <w:rFonts w:ascii="Times New Roman" w:hAnsi="Times New Roman"/>
-          <w:b w:val="false"/>
-          <w:bCs w:val="false"/>
-          <w:sz w:val="28"/>
-          <w:szCs w:val="28"/>
-        </w:rPr>
-        <w:t>Transfer Function, приходиться использовать эквивалентную структурную схему:</w:t>
-      </w:r>
-    </w:p>
-    <w:p>
-      <w:pPr>
-        <w:pStyle w:val="Rsrt"/>
-        <w:spacing w:before="0" w:after="0"/>
-        <w:jc w:val="center"/>
-        <w:rPr>
-          <w:sz w:val="28"/>
-          <w:szCs w:val="28"/>
-        </w:rPr>
-      </w:pPr>
-      <w:r>
-        <w:rPr>
-          <w:rFonts w:ascii="Times New Roman" w:hAnsi="Times New Roman"/>
-          <w:sz w:val="28"/>
-          <w:szCs w:val="28"/>
-        </w:rPr>
-        <w:object>
-          <v:shape id="ole_rId2" style="width:314.6pt;height:63.25pt" o:ole="">
-            <v:imagedata r:id="rId3" o:title=""/>
-          </v:shape>
-          <o:OLEObject Type="Embed" ProgID="" ShapeID="ole_rId2" DrawAspect="Content" ObjectID="_219893688" r:id="rId2"/>
-        </w:object>
-      </w:r>
-    </w:p>
-    <w:p>
-      <w:pPr>
-        <w:pStyle w:val="Rsrt"/>
-        <w:spacing w:before="0" w:after="0"/>
-        <w:jc w:val="both"/>
-        <w:rPr>
-          <w:rFonts w:ascii="Times New Roman" w:hAnsi="Times New Roman"/>
-          <w:b w:val="false"/>
-          <w:b w:val="false"/>
-          <w:bCs w:val="false"/>
-          <w:sz w:val="28"/>
-          <w:szCs w:val="28"/>
-        </w:rPr>
-      </w:pPr>
-      <w:r>
-        <w:rPr>
-          <w:rFonts w:ascii="Times New Roman" w:hAnsi="Times New Roman"/>
-          <w:b w:val="false"/>
-          <w:bCs w:val="false"/>
-          <w:sz w:val="28"/>
-          <w:szCs w:val="28"/>
-        </w:rPr>
-      </w:r>
-    </w:p>
-    <w:p>
-      <w:pPr>
-        <w:pStyle w:val="Normal"/>
-        <w:jc w:val="center"/>
-        <w:rPr>
-          <w:rFonts w:ascii="Times New Roman" w:hAnsi="Times New Roman"/>
-          <w:b w:val="false"/>
-          <w:b w:val="false"/>
-          <w:bCs w:val="false"/>
-          <w:sz w:val="28"/>
-          <w:szCs w:val="28"/>
-        </w:rPr>
-      </w:pPr>
-      <w:r>
-        <w:rPr>
-          <w:rFonts w:ascii="Times New Roman" w:hAnsi="Times New Roman"/>
-          <w:b w:val="false"/>
-          <w:bCs w:val="false"/>
-          <w:sz w:val="28"/>
-          <w:szCs w:val="28"/>
-        </w:rPr>
-        <w:t>.</w:t>
-      </w:r>
-    </w:p>
-    <w:p>
-      <w:pPr>
-        <w:pStyle w:val="Style20"/>
-        <w:rPr>
-          <w:rFonts w:ascii="Times New Roman" w:hAnsi="Times New Roman"/>
-          <w:b w:val="false"/>
-          <w:b w:val="false"/>
-          <w:bCs w:val="false"/>
-          <w:sz w:val="28"/>
-          <w:szCs w:val="28"/>
-        </w:rPr>
-      </w:pPr>
-      <w:r>
-        <w:rPr>
-          <w:rFonts w:ascii="Times New Roman" w:hAnsi="Times New Roman"/>
-          <w:b w:val="false"/>
-          <w:bCs w:val="false"/>
-          <w:sz w:val="28"/>
-          <w:szCs w:val="28"/>
-        </w:rPr>
-      </w:r>
-    </w:p>
-    <w:p>
-      <w:pPr>
-        <w:pStyle w:val="Style20"/>
-        <w:rPr>
-          <w:rFonts w:ascii="Times New Roman" w:hAnsi="Times New Roman"/>
-          <w:b w:val="false"/>
-          <w:b w:val="false"/>
-          <w:bCs w:val="false"/>
-          <w:sz w:val="28"/>
-          <w:szCs w:val="28"/>
-        </w:rPr>
-      </w:pPr>
-      <w:r>
-        <w:rPr>
-          <w:rFonts w:ascii="Times New Roman" w:hAnsi="Times New Roman"/>
-          <w:b w:val="false"/>
-          <w:bCs w:val="false"/>
-          <w:sz w:val="28"/>
-          <w:szCs w:val="28"/>
-        </w:rPr>
-      </w:r>
-    </w:p>
-    <w:p>
-      <w:pPr>
-        <w:pStyle w:val="Style20"/>
-        <w:rPr>
-          <w:rFonts w:ascii="Times New Roman" w:hAnsi="Times New Roman"/>
-          <w:b w:val="false"/>
-          <w:b w:val="false"/>
-          <w:bCs w:val="false"/>
-          <w:sz w:val="28"/>
-          <w:szCs w:val="28"/>
-        </w:rPr>
-      </w:pPr>
-      <w:r>
-        <w:rPr>
-          <w:rFonts w:ascii="Times New Roman" w:hAnsi="Times New Roman"/>
-          <w:b w:val="false"/>
-          <w:bCs w:val="false"/>
-          <w:sz w:val="28"/>
-          <w:szCs w:val="28"/>
-        </w:rPr>
-      </w:r>
-    </w:p>
-    <w:p>
-      <w:pPr>
-        <w:pStyle w:val="Style20"/>
-        <w:rPr>
-          <w:rFonts w:ascii="Times New Roman" w:hAnsi="Times New Roman"/>
-          <w:b w:val="false"/>
-          <w:b w:val="false"/>
-          <w:bCs w:val="false"/>
-          <w:sz w:val="28"/>
-          <w:szCs w:val="28"/>
-        </w:rPr>
-      </w:pPr>
-      <w:r>
-        <w:rPr>
-          <w:rFonts w:ascii="Times New Roman" w:hAnsi="Times New Roman"/>
-          <w:b w:val="false"/>
-          <w:bCs w:val="false"/>
-          <w:sz w:val="28"/>
-          <w:szCs w:val="28"/>
-        </w:rPr>
-      </w:r>
-    </w:p>
-    <w:p>
-      <w:pPr>
-        <w:pStyle w:val="Style20"/>
-        <w:rPr>
-          <w:rFonts w:ascii="Times New Roman" w:hAnsi="Times New Roman"/>
-          <w:b w:val="false"/>
-          <w:b w:val="false"/>
-          <w:bCs w:val="false"/>
-          <w:sz w:val="28"/>
-          <w:szCs w:val="28"/>
-        </w:rPr>
-      </w:pPr>
-      <w:r>
-        <w:rPr>
-          <w:rFonts w:ascii="Times New Roman" w:hAnsi="Times New Roman"/>
-          <w:b w:val="false"/>
-          <w:bCs w:val="false"/>
-          <w:sz w:val="28"/>
-          <w:szCs w:val="28"/>
-        </w:rPr>
-      </w:r>
-      <w:r>
-        <w:br w:type="page"/>
-      </w:r>
-    </w:p>
-    <w:p>
-      <w:pPr>
-        <w:pStyle w:val="Style20"/>
-        <w:rPr>
-          <w:rFonts w:ascii="Times New Roman" w:hAnsi="Times New Roman"/>
-          <w:b w:val="false"/>
-          <w:b w:val="false"/>
-          <w:bCs w:val="false"/>
-          <w:sz w:val="28"/>
-          <w:szCs w:val="28"/>
-        </w:rPr>
-      </w:pPr>
-      <w:r>
-        <w:rPr>
-          <w:rFonts w:ascii="Times New Roman" w:hAnsi="Times New Roman"/>
-          <w:b w:val="false"/>
-          <w:bCs w:val="false"/>
-          <w:sz w:val="28"/>
-          <w:szCs w:val="28"/>
-        </w:rPr>
-        <w:t xml:space="preserve">2. </w:t>
-      </w:r>
-      <w:r>
-        <w:rPr>
-          <w:rFonts w:ascii="Times New Roman" w:hAnsi="Times New Roman"/>
-          <w:b w:val="false"/>
-          <w:bCs w:val="false"/>
-          <w:sz w:val="28"/>
-          <w:szCs w:val="28"/>
-          <w:u w:val="single"/>
-        </w:rPr>
-        <w:t>Изодромное звено.</w:t>
-      </w:r>
-    </w:p>
-    <w:p>
-      <w:pPr>
-        <w:pStyle w:val="Rsrt"/>
-        <w:spacing w:before="0" w:after="0"/>
-        <w:rPr>
-          <w:rFonts w:ascii="Times New Roman" w:hAnsi="Times New Roman"/>
-          <w:b w:val="false"/>
-          <w:b w:val="false"/>
-          <w:bCs w:val="false"/>
-          <w:sz w:val="28"/>
-          <w:szCs w:val="28"/>
-        </w:rPr>
-      </w:pPr>
-      <w:r>
-        <w:rPr>
-          <w:rFonts w:ascii="Times New Roman" w:hAnsi="Times New Roman"/>
-          <w:b w:val="false"/>
-          <w:bCs w:val="false"/>
-          <w:sz w:val="28"/>
-          <w:szCs w:val="28"/>
-        </w:rPr>
-        <w:t>2.1 Передаточная функция звена</w:t>
-      </w:r>
-    </w:p>
-    <w:p>
-      <w:pPr>
-        <w:pStyle w:val="Rsrt"/>
-        <w:spacing w:before="0" w:after="0"/>
+        <w:ind w:left="708" w:hanging="0"/>
         <w:rPr>
           <w:rFonts w:ascii="Times New Roman" w:hAnsi="Times New Roman"/>
           <w:b w:val="false"/>
@@ -3158,11 +1675,9 @@
       <w:pPr>
         <w:pStyle w:val="Rsrt"/>
         <w:spacing w:before="0" w:after="0"/>
-        <w:rPr>
-          <w:rFonts w:ascii="Times New Roman" w:hAnsi="Times New Roman"/>
-          <w:b w:val="false"/>
-          <w:b w:val="false"/>
-          <w:bCs w:val="false"/>
+        <w:ind w:left="708" w:hanging="0"/>
+        <w:rPr>
+          <w:rFonts w:ascii="Times New Roman" w:hAnsi="Times New Roman"/>
           <w:sz w:val="28"/>
           <w:szCs w:val="28"/>
         </w:rPr>
@@ -3196,8 +1711,27 @@
           <w:sz w:val="28"/>
           <w:szCs w:val="28"/>
         </w:rPr>
-        <w:t xml:space="preserve">=; </w:t>
-        <w:tab/>
+        <w:t>=</w:t>
+      </w:r>
+      <w:r>
+        <w:rPr>
+          <w:rFonts w:ascii="Times New Roman" w:hAnsi="Times New Roman"/>
+          <w:b w:val="false"/>
+          <w:bCs w:val="false"/>
+          <w:sz w:val="28"/>
+          <w:szCs w:val="28"/>
+        </w:rPr>
+        <w:t>4</w:t>
+      </w:r>
+      <w:r>
+        <w:rPr>
+          <w:rFonts w:ascii="Times New Roman" w:hAnsi="Times New Roman"/>
+          <w:b w:val="false"/>
+          <w:bCs w:val="false"/>
+          <w:sz w:val="28"/>
+          <w:szCs w:val="28"/>
+        </w:rPr>
+        <w:t xml:space="preserve">;  </w:t>
       </w:r>
       <w:r>
         <w:rPr>
@@ -3218,7 +1752,17 @@
           <w:sz w:val="28"/>
           <w:szCs w:val="28"/>
         </w:rPr>
-        <w:t xml:space="preserve">= </w:t>
+        <w:t>=</w:t>
+      </w:r>
+      <w:r>
+        <w:rPr>
+          <w:rFonts w:ascii="Times New Roman" w:hAnsi="Times New Roman"/>
+          <w:b w:val="false"/>
+          <w:bCs w:val="false"/>
+          <w:sz w:val="28"/>
+          <w:szCs w:val="28"/>
+        </w:rPr>
+        <w:t>0.3</w:t>
       </w:r>
       <w:r>
         <w:rPr>
@@ -3246,6 +1790,7 @@
       <w:pPr>
         <w:pStyle w:val="Rsrt"/>
         <w:spacing w:before="0" w:after="0"/>
+        <w:ind w:left="708" w:hanging="0"/>
         <w:rPr>
           <w:rFonts w:ascii="Times New Roman" w:hAnsi="Times New Roman"/>
           <w:b w:val="false"/>
@@ -3269,6 +1814,7 @@
     <w:p>
       <w:pPr>
         <w:pStyle w:val="Normal"/>
+        <w:ind w:left="708" w:hanging="0"/>
         <w:rPr>
           <w:rFonts w:ascii="Times New Roman" w:hAnsi="Times New Roman"/>
           <w:b w:val="false"/>
@@ -3375,6 +1921,7 @@
     <w:p>
       <w:pPr>
         <w:pStyle w:val="Normal"/>
+        <w:ind w:left="708" w:hanging="0"/>
         <w:rPr>
           <w:rFonts w:ascii="Times New Roman" w:hAnsi="Times New Roman"/>
           <w:b w:val="false"/>
@@ -3398,12 +1945,10 @@
     <w:p>
       <w:pPr>
         <w:pStyle w:val="Normal"/>
+        <w:ind w:left="708" w:hanging="0"/>
         <w:jc w:val="left"/>
         <w:rPr>
           <w:rFonts w:ascii="Times New Roman" w:hAnsi="Times New Roman"/>
-          <w:b w:val="false"/>
-          <w:b w:val="false"/>
-          <w:bCs w:val="false"/>
           <w:sz w:val="28"/>
           <w:szCs w:val="28"/>
         </w:rPr>
@@ -3517,539 +2062,299 @@
     <w:p>
       <w:pPr>
         <w:pStyle w:val="Normal"/>
-        <w:jc w:val="left"/>
-        <w:rPr>
-          <w:rFonts w:ascii="Times New Roman" w:hAnsi="Times New Roman"/>
-          <w:b w:val="false"/>
-          <w:b w:val="false"/>
-          <w:bCs w:val="false"/>
-          <w:sz w:val="28"/>
-          <w:szCs w:val="28"/>
-        </w:rPr>
-      </w:pPr>
-      <w:r>
-        <w:rPr>
-          <w:rFonts w:ascii="Times New Roman" w:hAnsi="Times New Roman"/>
-          <w:b w:val="false"/>
-          <w:bCs w:val="false"/>
-          <w:sz w:val="28"/>
-          <w:szCs w:val="28"/>
-        </w:rPr>
+        <w:ind w:left="708" w:hanging="0"/>
+        <w:rPr>
+          <w:rFonts w:ascii="Times New Roman" w:hAnsi="Times New Roman"/>
+          <w:sz w:val="28"/>
+          <w:szCs w:val="28"/>
+        </w:rPr>
+      </w:pPr>
+      <w:r>
+        <w:rPr>
+          <w:rFonts w:ascii="Times New Roman" w:hAnsi="Times New Roman"/>
+          <w:b w:val="false"/>
+          <w:bCs w:val="false"/>
+          <w:sz w:val="28"/>
+          <w:szCs w:val="28"/>
+        </w:rPr>
+        <w:t xml:space="preserve">2.4 Получим график переходной и импульсной функций в </w:t>
+      </w:r>
+      <w:r>
+        <w:rPr>
+          <w:rFonts w:ascii="Times New Roman" w:hAnsi="Times New Roman"/>
+          <w:b w:val="false"/>
+          <w:bCs w:val="false"/>
+          <w:sz w:val="28"/>
+          <w:szCs w:val="28"/>
+          <w:lang w:val="en-US"/>
+        </w:rPr>
+        <w:t>Vissim</w:t>
+      </w:r>
+      <w:r>
+        <w:rPr>
+          <w:rFonts w:ascii="Times New Roman" w:hAnsi="Times New Roman"/>
+          <w:b w:val="false"/>
+          <w:bCs w:val="false"/>
+          <w:sz w:val="28"/>
+          <w:szCs w:val="28"/>
+        </w:rPr>
+        <w:t>.</w:t>
       </w:r>
     </w:p>
     <w:p>
       <w:pPr>
         <w:pStyle w:val="Normal"/>
-        <w:rPr>
-          <w:rFonts w:ascii="Times New Roman" w:hAnsi="Times New Roman"/>
-          <w:b w:val="false"/>
-          <w:b w:val="false"/>
-          <w:bCs w:val="false"/>
-          <w:sz w:val="28"/>
-          <w:szCs w:val="28"/>
-        </w:rPr>
-      </w:pPr>
-      <w:r>
-        <w:rPr>
-          <w:rFonts w:ascii="Times New Roman" w:hAnsi="Times New Roman"/>
-          <w:b w:val="false"/>
-          <w:bCs w:val="false"/>
-          <w:sz w:val="28"/>
-          <w:szCs w:val="28"/>
-        </w:rPr>
-        <w:t xml:space="preserve">2.4 Получим график переходной и импульсной функций в </w:t>
-      </w:r>
-      <w:r>
-        <w:rPr>
-          <w:rFonts w:ascii="Times New Roman" w:hAnsi="Times New Roman"/>
-          <w:b w:val="false"/>
-          <w:bCs w:val="false"/>
-          <w:sz w:val="28"/>
-          <w:szCs w:val="28"/>
-          <w:lang w:val="en-US"/>
-        </w:rPr>
-        <w:t>Vissim</w:t>
-      </w:r>
-      <w:r>
-        <w:rPr>
-          <w:rFonts w:ascii="Times New Roman" w:hAnsi="Times New Roman"/>
-          <w:b w:val="false"/>
-          <w:bCs w:val="false"/>
-          <w:sz w:val="28"/>
-          <w:szCs w:val="28"/>
-        </w:rPr>
-        <w:t>.</w:t>
+        <w:ind w:left="708" w:hanging="0"/>
+        <w:jc w:val="center"/>
+        <w:rPr>
+          <w:rFonts w:ascii="Times New Roman" w:hAnsi="Times New Roman"/>
+          <w:b w:val="false"/>
+          <w:b w:val="false"/>
+          <w:bCs w:val="false"/>
+          <w:sz w:val="28"/>
+          <w:szCs w:val="28"/>
+          <w:highlight w:val="yellow"/>
+        </w:rPr>
+      </w:pPr>
+      <w:r>
+        <w:rPr>
+          <w:rFonts w:ascii="Times New Roman" w:hAnsi="Times New Roman"/>
+          <w:b w:val="false"/>
+          <w:bCs w:val="false"/>
+          <w:sz w:val="28"/>
+          <w:szCs w:val="28"/>
+          <w:highlight w:val="yellow"/>
+        </w:rPr>
+        <w:drawing>
+          <wp:inline distT="0" distB="0" distL="0" distR="0">
+            <wp:extent cx="5501005" cy="3014980"/>
+            <wp:effectExtent l="0" t="0" r="0" b="0"/>
+            <wp:docPr id="3" name="Image3" descr=""/>
+            <wp:cNvGraphicFramePr>
+              <a:graphicFrameLocks xmlns:a="http://schemas.openxmlformats.org/drawingml/2006/main" noChangeAspect="1"/>
+            </wp:cNvGraphicFramePr>
+            <a:graphic xmlns:a="http://schemas.openxmlformats.org/drawingml/2006/main">
+              <a:graphicData uri="http://schemas.openxmlformats.org/drawingml/2006/picture">
+                <pic:pic xmlns:pic="http://schemas.openxmlformats.org/drawingml/2006/picture">
+                  <pic:nvPicPr>
+                    <pic:cNvPr id="3" name="Image3" descr=""/>
+                    <pic:cNvPicPr>
+                      <a:picLocks noChangeAspect="1" noChangeArrowheads="1"/>
+                    </pic:cNvPicPr>
+                  </pic:nvPicPr>
+                  <pic:blipFill>
+                    <a:blip r:embed="rId4"/>
+                    <a:stretch>
+                      <a:fillRect/>
+                    </a:stretch>
+                  </pic:blipFill>
+                  <pic:spPr bwMode="auto">
+                    <a:xfrm>
+                      <a:off x="0" y="0"/>
+                      <a:ext cx="5501005" cy="3014980"/>
+                    </a:xfrm>
+                    <a:prstGeom prst="rect">
+                      <a:avLst/>
+                    </a:prstGeom>
+                  </pic:spPr>
+                </pic:pic>
+              </a:graphicData>
+            </a:graphic>
+          </wp:inline>
+        </w:drawing>
       </w:r>
     </w:p>
     <w:p>
       <w:pPr>
         <w:pStyle w:val="Normal"/>
-        <w:rPr>
-          <w:rFonts w:ascii="Times New Roman" w:hAnsi="Times New Roman"/>
-          <w:b w:val="false"/>
+        <w:ind w:left="708" w:hanging="0"/>
+        <w:jc w:val="center"/>
+        <w:rPr>
+          <w:rFonts w:ascii="Times New Roman" w:hAnsi="Times New Roman"/>
+          <w:sz w:val="28"/>
+          <w:szCs w:val="28"/>
+        </w:rPr>
+      </w:pPr>
+      <w:r>
+        <w:rPr>
+          <w:rFonts w:ascii="Times New Roman" w:hAnsi="Times New Roman"/>
           <w:b w:val="false"/>
           <w:bCs w:val="false"/>
           <w:sz w:val="28"/>
           <w:szCs w:val="28"/>
           <w:highlight w:val="yellow"/>
         </w:rPr>
-      </w:pPr>
-      <w:r>
-        <w:rPr>
-          <w:rFonts w:ascii="Times New Roman" w:hAnsi="Times New Roman"/>
-          <w:b w:val="false"/>
-          <w:bCs w:val="false"/>
-          <w:sz w:val="28"/>
-          <w:szCs w:val="28"/>
-          <w:highlight w:val="yellow"/>
-        </w:rPr>
-        <w:t>Скрин</w:t>
+        <w:drawing>
+          <wp:inline distT="0" distB="0" distL="0" distR="0">
+            <wp:extent cx="5747385" cy="2662555"/>
+            <wp:effectExtent l="0" t="0" r="0" b="0"/>
+            <wp:docPr id="4" name="Image4" descr=""/>
+            <wp:cNvGraphicFramePr>
+              <a:graphicFrameLocks xmlns:a="http://schemas.openxmlformats.org/drawingml/2006/main" noChangeAspect="1"/>
+            </wp:cNvGraphicFramePr>
+            <a:graphic xmlns:a="http://schemas.openxmlformats.org/drawingml/2006/main">
+              <a:graphicData uri="http://schemas.openxmlformats.org/drawingml/2006/picture">
+                <pic:pic xmlns:pic="http://schemas.openxmlformats.org/drawingml/2006/picture">
+                  <pic:nvPicPr>
+                    <pic:cNvPr id="4" name="Image4" descr=""/>
+                    <pic:cNvPicPr>
+                      <a:picLocks noChangeAspect="1" noChangeArrowheads="1"/>
+                    </pic:cNvPicPr>
+                  </pic:nvPicPr>
+                  <pic:blipFill>
+                    <a:blip r:embed="rId5"/>
+                    <a:stretch>
+                      <a:fillRect/>
+                    </a:stretch>
+                  </pic:blipFill>
+                  <pic:spPr bwMode="auto">
+                    <a:xfrm>
+                      <a:off x="0" y="0"/>
+                      <a:ext cx="5747385" cy="2662555"/>
+                    </a:xfrm>
+                    <a:prstGeom prst="rect">
+                      <a:avLst/>
+                    </a:prstGeom>
+                  </pic:spPr>
+                </pic:pic>
+              </a:graphicData>
+            </a:graphic>
+          </wp:inline>
+        </w:drawing>
       </w:r>
     </w:p>
     <w:p>
       <w:pPr>
         <w:pStyle w:val="Normal"/>
-        <w:rPr>
-          <w:rFonts w:ascii="Times New Roman" w:hAnsi="Times New Roman"/>
-          <w:b w:val="false"/>
-          <w:b w:val="false"/>
-          <w:bCs w:val="false"/>
-          <w:sz w:val="28"/>
-          <w:szCs w:val="28"/>
-          <w:highlight w:val="yellow"/>
-        </w:rPr>
-      </w:pPr>
-      <w:r>
-        <w:rPr>
-          <w:rFonts w:ascii="Times New Roman" w:hAnsi="Times New Roman"/>
-          <w:b w:val="false"/>
-          <w:bCs w:val="false"/>
-          <w:sz w:val="28"/>
-          <w:szCs w:val="28"/>
-          <w:highlight w:val="yellow"/>
-        </w:rPr>
+        <w:ind w:left="708" w:hanging="0"/>
+        <w:jc w:val="left"/>
+        <w:rPr>
+          <w:rFonts w:ascii="Times New Roman" w:hAnsi="Times New Roman" w:cstheme="minorBidi"/>
+          <w:sz w:val="28"/>
+          <w:szCs w:val="28"/>
+        </w:rPr>
+      </w:pPr>
+      <w:r>
+        <w:rPr>
+          <w:rFonts w:asciiTheme="minorHAnsi" w:cstheme="minorBidi" w:eastAsiaTheme="minorHAnsi" w:hAnsiTheme="minorHAnsi" w:ascii="Times New Roman" w:hAnsi="Times New Roman"/>
+          <w:b w:val="false"/>
+          <w:bCs w:val="false"/>
+          <w:sz w:val="28"/>
+          <w:szCs w:val="28"/>
+        </w:rPr>
+        <w:t xml:space="preserve">Вывод: изодромное звено – это типовое динамическое </w:t>
+      </w:r>
+      <w:r>
+        <w:rPr>
+          <w:rFonts w:asciiTheme="minorHAnsi" w:cstheme="minorBidi" w:eastAsiaTheme="minorHAnsi" w:hAnsiTheme="minorHAnsi" w:ascii="Times New Roman" w:hAnsi="Times New Roman"/>
+          <w:b w:val="false"/>
+          <w:bCs w:val="false"/>
+          <w:sz w:val="28"/>
+          <w:szCs w:val="28"/>
+        </w:rPr>
+        <w:t>интегрирующее</w:t>
+      </w:r>
+      <w:r>
+        <w:rPr>
+          <w:rFonts w:asciiTheme="minorHAnsi" w:cstheme="minorBidi" w:eastAsiaTheme="minorHAnsi" w:hAnsiTheme="minorHAnsi" w:ascii="Times New Roman" w:hAnsi="Times New Roman"/>
+          <w:b w:val="false"/>
+          <w:bCs w:val="false"/>
+          <w:sz w:val="28"/>
+          <w:szCs w:val="28"/>
+        </w:rPr>
+        <w:t xml:space="preserve"> </w:t>
+      </w:r>
+      <w:r>
+        <w:rPr>
+          <w:rFonts w:asciiTheme="minorHAnsi" w:cstheme="minorBidi" w:eastAsiaTheme="minorHAnsi" w:hAnsiTheme="minorHAnsi" w:ascii="Times New Roman" w:hAnsi="Times New Roman"/>
+          <w:b w:val="false"/>
+          <w:bCs w:val="false"/>
+          <w:sz w:val="28"/>
+          <w:szCs w:val="28"/>
+        </w:rPr>
+        <w:t>звено. Из полученных графиков видно, что при увеличении коэффициента усиления увеличивается амплитуда графика, при увеличении времени график затухает медленнее.</w:t>
       </w:r>
     </w:p>
     <w:p>
       <w:pPr>
-        <w:pStyle w:val="Normal"/>
-        <w:rPr>
-          <w:rFonts w:ascii="Times New Roman" w:hAnsi="Times New Roman"/>
-          <w:b w:val="false"/>
-          <w:b w:val="false"/>
-          <w:bCs w:val="false"/>
-          <w:sz w:val="28"/>
-          <w:szCs w:val="28"/>
-          <w:highlight w:val="yellow"/>
-        </w:rPr>
-      </w:pPr>
-      <w:r>
-        <w:rPr>
-          <w:rFonts w:ascii="Times New Roman" w:hAnsi="Times New Roman"/>
-          <w:b w:val="false"/>
-          <w:bCs w:val="false"/>
-          <w:sz w:val="28"/>
-          <w:szCs w:val="28"/>
-          <w:highlight w:val="yellow"/>
-        </w:rPr>
+        <w:pStyle w:val="Style20"/>
+        <w:ind w:left="708" w:hanging="0"/>
+        <w:rPr/>
+      </w:pPr>
+      <w:r>
+        <w:rPr>
+          <w:rFonts w:ascii="Times New Roman" w:hAnsi="Times New Roman"/>
+          <w:b w:val="false"/>
+          <w:bCs w:val="false"/>
+          <w:sz w:val="28"/>
+          <w:szCs w:val="28"/>
+        </w:rPr>
+        <w:t xml:space="preserve">3. </w:t>
+      </w:r>
+      <w:r>
+        <w:rPr>
+          <w:rFonts w:ascii="Times New Roman" w:hAnsi="Times New Roman"/>
+          <w:b w:val="false"/>
+          <w:bCs w:val="false"/>
+          <w:sz w:val="28"/>
+          <w:szCs w:val="28"/>
+          <w:u w:val="single"/>
+        </w:rPr>
+        <w:t>Дифференциру</w:t>
+      </w:r>
+      <w:r>
+        <w:rPr>
+          <w:rFonts w:eastAsia="Calibri" w:cs="" w:ascii="Times New Roman" w:hAnsi="Times New Roman" w:cstheme="minorBidi" w:eastAsiaTheme="minorHAnsi"/>
+          <w:b w:val="false"/>
+          <w:bCs w:val="false"/>
+          <w:color w:val="auto"/>
+          <w:kern w:val="0"/>
+          <w:sz w:val="28"/>
+          <w:szCs w:val="28"/>
+          <w:u w:val="single"/>
+          <w:lang w:val="ru-RU" w:eastAsia="en-US" w:bidi="ar-SA"/>
+        </w:rPr>
+        <w:t>ющее</w:t>
+      </w:r>
+      <w:r>
+        <w:rPr>
+          <w:rFonts w:ascii="Times New Roman" w:hAnsi="Times New Roman"/>
+          <w:b w:val="false"/>
+          <w:bCs w:val="false"/>
+          <w:sz w:val="28"/>
+          <w:szCs w:val="28"/>
+          <w:u w:val="single"/>
+        </w:rPr>
+        <w:t xml:space="preserve"> звено.</w:t>
       </w:r>
     </w:p>
     <w:p>
       <w:pPr>
-        <w:pStyle w:val="Normal"/>
-        <w:rPr>
-          <w:rFonts w:ascii="Times New Roman" w:hAnsi="Times New Roman"/>
-          <w:b w:val="false"/>
-          <w:b w:val="false"/>
-          <w:bCs w:val="false"/>
-          <w:sz w:val="28"/>
-          <w:szCs w:val="28"/>
-          <w:highlight w:val="yellow"/>
-        </w:rPr>
-      </w:pPr>
-      <w:r>
-        <w:rPr>
-          <w:rFonts w:ascii="Times New Roman" w:hAnsi="Times New Roman"/>
-          <w:b w:val="false"/>
-          <w:bCs w:val="false"/>
-          <w:sz w:val="28"/>
-          <w:szCs w:val="28"/>
-          <w:highlight w:val="yellow"/>
-        </w:rPr>
+        <w:pStyle w:val="Rsrt"/>
+        <w:spacing w:before="0" w:after="0"/>
+        <w:ind w:left="708" w:hanging="0"/>
+        <w:rPr>
+          <w:rFonts w:ascii="Times New Roman" w:hAnsi="Times New Roman"/>
+          <w:sz w:val="28"/>
+          <w:szCs w:val="28"/>
+        </w:rPr>
+      </w:pPr>
+      <w:r>
+        <w:rPr>
+          <w:rFonts w:ascii="Times New Roman" w:hAnsi="Times New Roman"/>
+          <w:b w:val="false"/>
+          <w:bCs w:val="false"/>
+          <w:sz w:val="28"/>
+          <w:szCs w:val="28"/>
+        </w:rPr>
+        <w:t>3.1 Передаточная функция звена</w:t>
       </w:r>
     </w:p>
     <w:p>
       <w:pPr>
-        <w:pStyle w:val="Normal"/>
-        <w:rPr>
-          <w:rFonts w:ascii="Times New Roman" w:hAnsi="Times New Roman"/>
-          <w:b w:val="false"/>
-          <w:b w:val="false"/>
-          <w:bCs w:val="false"/>
-          <w:sz w:val="28"/>
-          <w:szCs w:val="28"/>
-          <w:highlight w:val="yellow"/>
-        </w:rPr>
-      </w:pPr>
-      <w:r>
-        <w:rPr>
-          <w:rFonts w:ascii="Times New Roman" w:hAnsi="Times New Roman"/>
-          <w:b w:val="false"/>
-          <w:bCs w:val="false"/>
-          <w:sz w:val="28"/>
-          <w:szCs w:val="28"/>
-          <w:highlight w:val="yellow"/>
-        </w:rPr>
-      </w:r>
-    </w:p>
-    <w:p>
-      <w:pPr>
-        <w:pStyle w:val="Normal"/>
-        <w:rPr>
-          <w:rFonts w:ascii="Times New Roman" w:hAnsi="Times New Roman"/>
-          <w:b w:val="false"/>
-          <w:b w:val="false"/>
-          <w:bCs w:val="false"/>
-          <w:sz w:val="28"/>
-          <w:szCs w:val="28"/>
-          <w:highlight w:val="yellow"/>
-        </w:rPr>
-      </w:pPr>
-      <w:r>
-        <w:rPr>
-          <w:rFonts w:ascii="Times New Roman" w:hAnsi="Times New Roman"/>
-          <w:b w:val="false"/>
-          <w:bCs w:val="false"/>
-          <w:sz w:val="28"/>
-          <w:szCs w:val="28"/>
-          <w:highlight w:val="yellow"/>
-        </w:rPr>
-      </w:r>
-    </w:p>
-    <w:p>
-      <w:pPr>
-        <w:pStyle w:val="Normal"/>
-        <w:rPr>
-          <w:rFonts w:ascii="Times New Roman" w:hAnsi="Times New Roman"/>
-          <w:b w:val="false"/>
-          <w:b w:val="false"/>
-          <w:bCs w:val="false"/>
-          <w:sz w:val="28"/>
-          <w:szCs w:val="28"/>
-          <w:highlight w:val="yellow"/>
-        </w:rPr>
-      </w:pPr>
-      <w:r>
-        <w:rPr>
-          <w:rFonts w:ascii="Times New Roman" w:hAnsi="Times New Roman"/>
-          <w:b w:val="false"/>
-          <w:bCs w:val="false"/>
-          <w:sz w:val="28"/>
-          <w:szCs w:val="28"/>
-          <w:highlight w:val="yellow"/>
-        </w:rPr>
-      </w:r>
-    </w:p>
-    <w:p>
-      <w:pPr>
-        <w:pStyle w:val="Normal"/>
-        <w:rPr>
-          <w:rFonts w:ascii="Times New Roman" w:hAnsi="Times New Roman"/>
-          <w:b w:val="false"/>
-          <w:b w:val="false"/>
-          <w:bCs w:val="false"/>
-          <w:sz w:val="28"/>
-          <w:szCs w:val="28"/>
-          <w:highlight w:val="yellow"/>
-        </w:rPr>
-      </w:pPr>
-      <w:r>
-        <w:rPr>
-          <w:rFonts w:ascii="Times New Roman" w:hAnsi="Times New Roman"/>
-          <w:b w:val="false"/>
-          <w:bCs w:val="false"/>
-          <w:sz w:val="28"/>
-          <w:szCs w:val="28"/>
-          <w:highlight w:val="yellow"/>
-        </w:rPr>
-      </w:r>
-    </w:p>
-    <w:p>
-      <w:pPr>
-        <w:pStyle w:val="Normal"/>
-        <w:rPr>
-          <w:rFonts w:ascii="Times New Roman" w:hAnsi="Times New Roman"/>
-          <w:b w:val="false"/>
-          <w:b w:val="false"/>
-          <w:bCs w:val="false"/>
-          <w:sz w:val="28"/>
-          <w:szCs w:val="28"/>
-          <w:highlight w:val="yellow"/>
-        </w:rPr>
-      </w:pPr>
-      <w:r>
-        <w:rPr>
-          <w:rFonts w:ascii="Times New Roman" w:hAnsi="Times New Roman"/>
-          <w:b w:val="false"/>
-          <w:bCs w:val="false"/>
-          <w:sz w:val="28"/>
-          <w:szCs w:val="28"/>
-          <w:highlight w:val="yellow"/>
-        </w:rPr>
-      </w:r>
-    </w:p>
-    <w:p>
-      <w:pPr>
-        <w:pStyle w:val="Normal"/>
-        <w:rPr>
-          <w:rFonts w:ascii="Times New Roman" w:hAnsi="Times New Roman"/>
-          <w:b w:val="false"/>
-          <w:b w:val="false"/>
-          <w:bCs w:val="false"/>
-          <w:sz w:val="28"/>
-          <w:szCs w:val="28"/>
-          <w:highlight w:val="yellow"/>
-        </w:rPr>
-      </w:pPr>
-      <w:r>
-        <w:rPr>
-          <w:rFonts w:ascii="Times New Roman" w:hAnsi="Times New Roman"/>
-          <w:b w:val="false"/>
-          <w:bCs w:val="false"/>
-          <w:sz w:val="28"/>
-          <w:szCs w:val="28"/>
-          <w:highlight w:val="yellow"/>
-        </w:rPr>
-      </w:r>
-    </w:p>
-    <w:p>
-      <w:pPr>
-        <w:pStyle w:val="Normal"/>
-        <w:rPr>
-          <w:rFonts w:ascii="Times New Roman" w:hAnsi="Times New Roman"/>
-          <w:b w:val="false"/>
-          <w:b w:val="false"/>
-          <w:bCs w:val="false"/>
-          <w:sz w:val="28"/>
-          <w:szCs w:val="28"/>
-          <w:highlight w:val="yellow"/>
-        </w:rPr>
-      </w:pPr>
-      <w:r>
-        <w:rPr>
-          <w:rFonts w:ascii="Times New Roman" w:hAnsi="Times New Roman"/>
-          <w:b w:val="false"/>
-          <w:bCs w:val="false"/>
-          <w:sz w:val="28"/>
-          <w:szCs w:val="28"/>
-          <w:highlight w:val="yellow"/>
-        </w:rPr>
-      </w:r>
-    </w:p>
-    <w:p>
-      <w:pPr>
-        <w:pStyle w:val="Normal"/>
-        <w:rPr>
-          <w:rFonts w:ascii="Times New Roman" w:hAnsi="Times New Roman"/>
-          <w:b w:val="false"/>
-          <w:b w:val="false"/>
-          <w:bCs w:val="false"/>
-          <w:sz w:val="28"/>
-          <w:szCs w:val="28"/>
-          <w:highlight w:val="yellow"/>
-        </w:rPr>
-      </w:pPr>
-      <w:r>
-        <w:rPr>
-          <w:rFonts w:ascii="Times New Roman" w:hAnsi="Times New Roman"/>
-          <w:b w:val="false"/>
-          <w:bCs w:val="false"/>
-          <w:sz w:val="28"/>
-          <w:szCs w:val="28"/>
-          <w:highlight w:val="yellow"/>
-        </w:rPr>
-      </w:r>
-    </w:p>
-    <w:p>
-      <w:pPr>
-        <w:pStyle w:val="Normal"/>
-        <w:rPr>
-          <w:rFonts w:ascii="Times New Roman" w:hAnsi="Times New Roman"/>
-          <w:b w:val="false"/>
-          <w:b w:val="false"/>
-          <w:bCs w:val="false"/>
-          <w:sz w:val="28"/>
-          <w:szCs w:val="28"/>
-          <w:highlight w:val="yellow"/>
-        </w:rPr>
-      </w:pPr>
-      <w:r>
-        <w:rPr>
-          <w:rFonts w:ascii="Times New Roman" w:hAnsi="Times New Roman"/>
-          <w:b w:val="false"/>
-          <w:bCs w:val="false"/>
-          <w:sz w:val="28"/>
-          <w:szCs w:val="28"/>
-          <w:highlight w:val="yellow"/>
-        </w:rPr>
-      </w:r>
-    </w:p>
-    <w:p>
-      <w:pPr>
-        <w:pStyle w:val="Normal"/>
-        <w:rPr>
-          <w:rFonts w:ascii="Times New Roman" w:hAnsi="Times New Roman"/>
-          <w:b w:val="false"/>
-          <w:b w:val="false"/>
-          <w:bCs w:val="false"/>
-          <w:sz w:val="28"/>
-          <w:szCs w:val="28"/>
-          <w:highlight w:val="yellow"/>
-        </w:rPr>
-      </w:pPr>
-      <w:r>
-        <w:rPr>
-          <w:rFonts w:ascii="Times New Roman" w:hAnsi="Times New Roman"/>
-          <w:b w:val="false"/>
-          <w:bCs w:val="false"/>
-          <w:sz w:val="28"/>
-          <w:szCs w:val="28"/>
-          <w:highlight w:val="yellow"/>
-        </w:rPr>
-      </w:r>
-    </w:p>
-    <w:p>
-      <w:pPr>
-        <w:pStyle w:val="Normal"/>
-        <w:rPr>
-          <w:rFonts w:ascii="Times New Roman" w:hAnsi="Times New Roman"/>
-          <w:b w:val="false"/>
-          <w:b w:val="false"/>
-          <w:bCs w:val="false"/>
-          <w:sz w:val="28"/>
-          <w:szCs w:val="28"/>
-          <w:highlight w:val="yellow"/>
-        </w:rPr>
-      </w:pPr>
-      <w:r>
-        <w:rPr>
-          <w:rFonts w:ascii="Times New Roman" w:hAnsi="Times New Roman"/>
-          <w:b w:val="false"/>
-          <w:bCs w:val="false"/>
-          <w:sz w:val="28"/>
-          <w:szCs w:val="28"/>
-          <w:highlight w:val="yellow"/>
-        </w:rPr>
-      </w:r>
-    </w:p>
-    <w:p>
-      <w:pPr>
-        <w:pStyle w:val="Normal"/>
-        <w:jc w:val="left"/>
-        <w:rPr>
-          <w:rFonts w:ascii="Times New Roman" w:hAnsi="Times New Roman"/>
-          <w:b w:val="false"/>
-          <w:b w:val="false"/>
-          <w:bCs w:val="false"/>
-          <w:sz w:val="28"/>
-          <w:szCs w:val="28"/>
-          <w:highlight w:val="yellow"/>
-        </w:rPr>
-      </w:pPr>
-      <w:r>
-        <w:rPr>
-          <w:rFonts w:ascii="Times New Roman" w:hAnsi="Times New Roman"/>
-          <w:b w:val="false"/>
-          <w:bCs w:val="false"/>
-          <w:sz w:val="28"/>
-          <w:szCs w:val="28"/>
-          <w:highlight w:val="yellow"/>
-        </w:rPr>
-        <w:t>Вывод:изодромное звено – это типовое динамическое звено. Из полученных графиков видно, что при увеличении коэффициента усиления увеличивается амплитуда графика, при увеличении времени график затухает медленнее.</w:t>
-      </w:r>
-    </w:p>
-    <w:p>
-      <w:pPr>
-        <w:pStyle w:val="Normal"/>
-        <w:jc w:val="left"/>
-        <w:rPr>
-          <w:rFonts w:ascii="Times New Roman" w:hAnsi="Times New Roman"/>
-          <w:b w:val="false"/>
-          <w:b w:val="false"/>
-          <w:bCs w:val="false"/>
-          <w:sz w:val="28"/>
-          <w:szCs w:val="28"/>
-        </w:rPr>
-      </w:pPr>
-      <w:r>
-        <w:rPr>
-          <w:rFonts w:ascii="Times New Roman" w:hAnsi="Times New Roman"/>
-          <w:b w:val="false"/>
-          <w:bCs w:val="false"/>
-          <w:sz w:val="28"/>
-          <w:szCs w:val="28"/>
-        </w:rPr>
-      </w:r>
-    </w:p>
-    <w:p>
-      <w:pPr>
-        <w:pStyle w:val="Style20"/>
-        <w:rPr>
-          <w:rFonts w:ascii="Times New Roman" w:hAnsi="Times New Roman"/>
-          <w:b w:val="false"/>
-          <w:b w:val="false"/>
-          <w:bCs w:val="false"/>
-          <w:sz w:val="28"/>
-          <w:szCs w:val="28"/>
-        </w:rPr>
-      </w:pPr>
-      <w:r>
-        <w:rPr>
-          <w:rFonts w:ascii="Times New Roman" w:hAnsi="Times New Roman"/>
-          <w:b w:val="false"/>
-          <w:bCs w:val="false"/>
-          <w:sz w:val="28"/>
-          <w:szCs w:val="28"/>
-        </w:rPr>
-        <w:t xml:space="preserve">3. </w:t>
-      </w:r>
-      <w:r>
-        <w:rPr>
-          <w:rFonts w:ascii="Times New Roman" w:hAnsi="Times New Roman"/>
-          <w:b w:val="false"/>
-          <w:bCs w:val="false"/>
-          <w:sz w:val="28"/>
-          <w:szCs w:val="28"/>
-          <w:u w:val="single"/>
-        </w:rPr>
-        <w:t>Апериодическое звено 2-го порядка.</w:t>
-      </w:r>
-    </w:p>
-    <w:p>
-      <w:pPr>
         <w:pStyle w:val="Rsrt"/>
         <w:spacing w:before="0" w:after="0"/>
-        <w:rPr>
-          <w:rFonts w:ascii="Times New Roman" w:hAnsi="Times New Roman"/>
-          <w:sz w:val="28"/>
-          <w:szCs w:val="28"/>
-        </w:rPr>
-      </w:pPr>
-      <w:r>
-        <w:rPr>
-          <w:rFonts w:ascii="Times New Roman" w:hAnsi="Times New Roman"/>
-          <w:b w:val="false"/>
-          <w:bCs w:val="false"/>
-          <w:sz w:val="28"/>
-          <w:szCs w:val="28"/>
-        </w:rPr>
-        <w:t>3.1 Передаточная функция звена</w:t>
-      </w:r>
-    </w:p>
-    <w:p>
-      <w:pPr>
-        <w:pStyle w:val="Rsrt"/>
-        <w:spacing w:before="0" w:after="0"/>
+        <w:ind w:left="708" w:hanging="0"/>
         <w:rPr>
           <w:rFonts w:ascii="Times New Roman" w:hAnsi="Times New Roman"/>
           <w:sz w:val="28"/>
@@ -4119,6 +2424,7 @@
       <w:pPr>
         <w:pStyle w:val="Rsrt"/>
         <w:spacing w:before="0" w:after="0"/>
+        <w:ind w:left="708" w:hanging="0"/>
         <w:rPr>
           <w:rFonts w:ascii="Times New Roman" w:hAnsi="Times New Roman"/>
           <w:sz w:val="28"/>
@@ -4154,40 +2460,17 @@
           <w:sz w:val="28"/>
           <w:szCs w:val="28"/>
         </w:rPr>
-        <w:t xml:space="preserve">=; </w:t>
-        <w:tab/>
-      </w:r>
-      <w:r>
-        <w:rPr>
-          <w:rFonts w:ascii="Times New Roman" w:hAnsi="Times New Roman"/>
-          <w:b w:val="false"/>
-          <w:bCs w:val="false"/>
-          <w:sz w:val="28"/>
-          <w:szCs w:val="28"/>
-          <w:lang w:val="en-US"/>
-        </w:rPr>
-        <w:t>T</w:t>
-      </w:r>
-      <w:r>
-        <w:rPr>
-          <w:rFonts w:ascii="Times New Roman" w:hAnsi="Times New Roman"/>
-          <w:b w:val="false"/>
-          <w:bCs w:val="false"/>
-          <w:sz w:val="28"/>
-          <w:szCs w:val="28"/>
-        </w:rPr>
-        <w:t xml:space="preserve">= </w:t>
-      </w:r>
-      <w:r>
-        <w:rPr>
-          <w:rFonts w:ascii="Times New Roman" w:hAnsi="Times New Roman"/>
-          <w:b w:val="false"/>
-          <w:bCs w:val="false"/>
-          <w:sz w:val="28"/>
-          <w:szCs w:val="28"/>
-          <w:lang w:val="en-US"/>
-        </w:rPr>
-        <w:t>c</w:t>
+        <w:t>=</w:t>
+      </w:r>
+      <w:r>
+        <w:rPr>
+          <w:rFonts w:ascii="Times New Roman" w:hAnsi="Times New Roman"/>
+          <w:b w:val="false"/>
+          <w:bCs w:val="false"/>
+          <w:sz w:val="28"/>
+          <w:szCs w:val="28"/>
+        </w:rPr>
+        <w:t>0.2</w:t>
       </w:r>
       <w:r>
         <w:rPr>
@@ -4204,6 +2487,7 @@
       <w:pPr>
         <w:pStyle w:val="Rsrt"/>
         <w:spacing w:before="0" w:after="0"/>
+        <w:ind w:left="708" w:hanging="0"/>
         <w:rPr>
           <w:rFonts w:ascii="Times New Roman" w:hAnsi="Times New Roman"/>
           <w:b w:val="false"/>
@@ -4227,6 +2511,7 @@
     <w:p>
       <w:pPr>
         <w:pStyle w:val="Normal"/>
+        <w:ind w:left="708" w:hanging="0"/>
         <w:rPr>
           <w:rFonts w:ascii="Times New Roman" w:hAnsi="Times New Roman"/>
           <w:b w:val="false"/>
@@ -4301,6 +2586,7 @@
     <w:p>
       <w:pPr>
         <w:pStyle w:val="Normal"/>
+        <w:ind w:left="708" w:hanging="0"/>
         <w:rPr>
           <w:rFonts w:ascii="Times New Roman" w:hAnsi="Times New Roman"/>
           <w:b w:val="false"/>
@@ -4324,12 +2610,10 @@
     <w:p>
       <w:pPr>
         <w:pStyle w:val="Normal"/>
+        <w:ind w:left="708" w:hanging="0"/>
         <w:jc w:val="left"/>
         <w:rPr>
           <w:rFonts w:ascii="Times New Roman" w:hAnsi="Times New Roman"/>
-          <w:b w:val="false"/>
-          <w:b w:val="false"/>
-          <w:bCs w:val="false"/>
           <w:sz w:val="28"/>
           <w:szCs w:val="28"/>
         </w:rPr>
@@ -4449,11 +2733,9 @@
     <w:p>
       <w:pPr>
         <w:pStyle w:val="Normal"/>
-        <w:rPr>
-          <w:rFonts w:ascii="Times New Roman" w:hAnsi="Times New Roman"/>
-          <w:b w:val="false"/>
-          <w:b w:val="false"/>
-          <w:bCs w:val="false"/>
+        <w:ind w:left="708" w:hanging="0"/>
+        <w:rPr>
+          <w:rFonts w:ascii="Times New Roman" w:hAnsi="Times New Roman"/>
           <w:sz w:val="28"/>
           <w:szCs w:val="28"/>
         </w:rPr>
@@ -4493,6 +2775,8 @@
     <w:p>
       <w:pPr>
         <w:pStyle w:val="Normal"/>
+        <w:ind w:left="708" w:hanging="0"/>
+        <w:jc w:val="center"/>
         <w:rPr>
           <w:rFonts w:ascii="Times New Roman" w:hAnsi="Times New Roman"/>
           <w:b w:val="false"/>
@@ -4512,12 +2796,50 @@
           <w:szCs w:val="28"/>
           <w:highlight w:val="yellow"/>
         </w:rPr>
-        <w:t>Скрин</w:t>
+        <w:drawing>
+          <wp:inline distT="0" distB="0" distL="0" distR="0">
+            <wp:extent cx="5295900" cy="2677160"/>
+            <wp:effectExtent l="0" t="0" r="0" b="0"/>
+            <wp:docPr id="5" name="Image5" descr=""/>
+            <wp:cNvGraphicFramePr>
+              <a:graphicFrameLocks xmlns:a="http://schemas.openxmlformats.org/drawingml/2006/main" noChangeAspect="1"/>
+            </wp:cNvGraphicFramePr>
+            <a:graphic xmlns:a="http://schemas.openxmlformats.org/drawingml/2006/main">
+              <a:graphicData uri="http://schemas.openxmlformats.org/drawingml/2006/picture">
+                <pic:pic xmlns:pic="http://schemas.openxmlformats.org/drawingml/2006/picture">
+                  <pic:nvPicPr>
+                    <pic:cNvPr id="5" name="Image5" descr=""/>
+                    <pic:cNvPicPr>
+                      <a:picLocks noChangeAspect="1" noChangeArrowheads="1"/>
+                    </pic:cNvPicPr>
+                  </pic:nvPicPr>
+                  <pic:blipFill>
+                    <a:blip r:embed="rId6"/>
+                    <a:stretch>
+                      <a:fillRect/>
+                    </a:stretch>
+                  </pic:blipFill>
+                  <pic:spPr bwMode="auto">
+                    <a:xfrm>
+                      <a:off x="0" y="0"/>
+                      <a:ext cx="5295900" cy="2677160"/>
+                    </a:xfrm>
+                    <a:prstGeom prst="rect">
+                      <a:avLst/>
+                    </a:prstGeom>
+                  </pic:spPr>
+                </pic:pic>
+              </a:graphicData>
+            </a:graphic>
+          </wp:inline>
+        </w:drawing>
       </w:r>
     </w:p>
     <w:p>
       <w:pPr>
         <w:pStyle w:val="Normal"/>
+        <w:ind w:left="708" w:hanging="0"/>
+        <w:jc w:val="center"/>
         <w:rPr>
           <w:rFonts w:ascii="Times New Roman" w:hAnsi="Times New Roman"/>
           <w:b w:val="false"/>
@@ -4537,195 +2859,86 @@
           <w:szCs w:val="28"/>
           <w:highlight w:val="yellow"/>
         </w:rPr>
+        <w:drawing>
+          <wp:inline distT="0" distB="0" distL="0" distR="0">
+            <wp:extent cx="6437630" cy="2856865"/>
+            <wp:effectExtent l="0" t="0" r="0" b="0"/>
+            <wp:docPr id="6" name="Image6" descr=""/>
+            <wp:cNvGraphicFramePr>
+              <a:graphicFrameLocks xmlns:a="http://schemas.openxmlformats.org/drawingml/2006/main" noChangeAspect="1"/>
+            </wp:cNvGraphicFramePr>
+            <a:graphic xmlns:a="http://schemas.openxmlformats.org/drawingml/2006/main">
+              <a:graphicData uri="http://schemas.openxmlformats.org/drawingml/2006/picture">
+                <pic:pic xmlns:pic="http://schemas.openxmlformats.org/drawingml/2006/picture">
+                  <pic:nvPicPr>
+                    <pic:cNvPr id="6" name="Image6" descr=""/>
+                    <pic:cNvPicPr>
+                      <a:picLocks noChangeAspect="1" noChangeArrowheads="1"/>
+                    </pic:cNvPicPr>
+                  </pic:nvPicPr>
+                  <pic:blipFill>
+                    <a:blip r:embed="rId7"/>
+                    <a:stretch>
+                      <a:fillRect/>
+                    </a:stretch>
+                  </pic:blipFill>
+                  <pic:spPr bwMode="auto">
+                    <a:xfrm>
+                      <a:off x="0" y="0"/>
+                      <a:ext cx="6437630" cy="2856865"/>
+                    </a:xfrm>
+                    <a:prstGeom prst="rect">
+                      <a:avLst/>
+                    </a:prstGeom>
+                  </pic:spPr>
+                </pic:pic>
+              </a:graphicData>
+            </a:graphic>
+          </wp:inline>
+        </w:drawing>
       </w:r>
     </w:p>
     <w:p>
       <w:pPr>
         <w:pStyle w:val="Normal"/>
-        <w:rPr>
-          <w:rFonts w:ascii="Times New Roman" w:hAnsi="Times New Roman"/>
-          <w:b w:val="false"/>
-          <w:b w:val="false"/>
-          <w:bCs w:val="false"/>
-          <w:sz w:val="28"/>
-          <w:szCs w:val="28"/>
-          <w:highlight w:val="yellow"/>
-        </w:rPr>
-      </w:pPr>
-      <w:r>
-        <w:rPr>
-          <w:rFonts w:ascii="Times New Roman" w:hAnsi="Times New Roman"/>
-          <w:b w:val="false"/>
-          <w:bCs w:val="false"/>
-          <w:sz w:val="28"/>
-          <w:szCs w:val="28"/>
-          <w:highlight w:val="yellow"/>
-        </w:rPr>
-      </w:r>
-    </w:p>
-    <w:p>
-      <w:pPr>
-        <w:pStyle w:val="Normal"/>
-        <w:rPr>
-          <w:rFonts w:ascii="Times New Roman" w:hAnsi="Times New Roman"/>
-          <w:b w:val="false"/>
-          <w:b w:val="false"/>
-          <w:bCs w:val="false"/>
-          <w:sz w:val="28"/>
-          <w:szCs w:val="28"/>
-          <w:highlight w:val="yellow"/>
-        </w:rPr>
-      </w:pPr>
-      <w:r>
-        <w:rPr>
-          <w:rFonts w:ascii="Times New Roman" w:hAnsi="Times New Roman"/>
-          <w:b w:val="false"/>
-          <w:bCs w:val="false"/>
-          <w:sz w:val="28"/>
-          <w:szCs w:val="28"/>
-          <w:highlight w:val="yellow"/>
-        </w:rPr>
-      </w:r>
-    </w:p>
-    <w:p>
-      <w:pPr>
-        <w:pStyle w:val="Normal"/>
-        <w:rPr>
-          <w:rFonts w:ascii="Times New Roman" w:hAnsi="Times New Roman"/>
-          <w:b w:val="false"/>
-          <w:b w:val="false"/>
-          <w:bCs w:val="false"/>
-          <w:sz w:val="28"/>
-          <w:szCs w:val="28"/>
-          <w:highlight w:val="yellow"/>
-        </w:rPr>
-      </w:pPr>
-      <w:r>
-        <w:rPr>
-          <w:rFonts w:ascii="Times New Roman" w:hAnsi="Times New Roman"/>
-          <w:b w:val="false"/>
-          <w:bCs w:val="false"/>
-          <w:sz w:val="28"/>
-          <w:szCs w:val="28"/>
-          <w:highlight w:val="yellow"/>
-        </w:rPr>
-      </w:r>
-    </w:p>
-    <w:p>
-      <w:pPr>
-        <w:pStyle w:val="Normal"/>
-        <w:rPr>
-          <w:rFonts w:ascii="Times New Roman" w:hAnsi="Times New Roman"/>
-          <w:b w:val="false"/>
-          <w:b w:val="false"/>
-          <w:bCs w:val="false"/>
-          <w:sz w:val="28"/>
-          <w:szCs w:val="28"/>
-          <w:highlight w:val="yellow"/>
-        </w:rPr>
-      </w:pPr>
-      <w:r>
-        <w:rPr>
-          <w:rFonts w:ascii="Times New Roman" w:hAnsi="Times New Roman"/>
-          <w:b w:val="false"/>
-          <w:bCs w:val="false"/>
-          <w:sz w:val="28"/>
-          <w:szCs w:val="28"/>
-          <w:highlight w:val="yellow"/>
-        </w:rPr>
-      </w:r>
-    </w:p>
-    <w:p>
-      <w:pPr>
-        <w:pStyle w:val="Normal"/>
-        <w:rPr>
-          <w:rFonts w:ascii="Times New Roman" w:hAnsi="Times New Roman"/>
-          <w:b w:val="false"/>
-          <w:b w:val="false"/>
-          <w:bCs w:val="false"/>
-          <w:sz w:val="28"/>
-          <w:szCs w:val="28"/>
-          <w:highlight w:val="yellow"/>
-        </w:rPr>
-      </w:pPr>
-      <w:r>
-        <w:rPr>
-          <w:rFonts w:ascii="Times New Roman" w:hAnsi="Times New Roman"/>
-          <w:b w:val="false"/>
-          <w:bCs w:val="false"/>
-          <w:sz w:val="28"/>
-          <w:szCs w:val="28"/>
-          <w:highlight w:val="yellow"/>
-        </w:rPr>
-      </w:r>
-    </w:p>
-    <w:p>
-      <w:pPr>
-        <w:pStyle w:val="Normal"/>
-        <w:rPr>
-          <w:rFonts w:ascii="Times New Roman" w:hAnsi="Times New Roman"/>
-          <w:b w:val="false"/>
-          <w:b w:val="false"/>
-          <w:bCs w:val="false"/>
-          <w:sz w:val="28"/>
-          <w:szCs w:val="28"/>
-          <w:highlight w:val="yellow"/>
-        </w:rPr>
-      </w:pPr>
-      <w:r>
-        <w:rPr>
-          <w:rFonts w:ascii="Times New Roman" w:hAnsi="Times New Roman"/>
-          <w:b w:val="false"/>
-          <w:bCs w:val="false"/>
-          <w:sz w:val="28"/>
-          <w:szCs w:val="28"/>
-          <w:highlight w:val="yellow"/>
-        </w:rPr>
-      </w:r>
-    </w:p>
-    <w:p>
-      <w:pPr>
-        <w:pStyle w:val="Normal"/>
+        <w:spacing w:before="0" w:after="200"/>
+        <w:ind w:left="708" w:hanging="0"/>
         <w:jc w:val="left"/>
         <w:rPr>
           <w:rFonts w:ascii="Times New Roman" w:hAnsi="Times New Roman"/>
-          <w:b w:val="false"/>
-          <w:b w:val="false"/>
-          <w:bCs w:val="false"/>
-          <w:sz w:val="28"/>
-          <w:szCs w:val="28"/>
-          <w:highlight w:val="yellow"/>
-        </w:rPr>
-      </w:pPr>
-      <w:r>
-        <w:rPr>
-          <w:rFonts w:ascii="Times New Roman" w:hAnsi="Times New Roman"/>
-          <w:b w:val="false"/>
-          <w:bCs w:val="false"/>
-          <w:sz w:val="28"/>
-          <w:szCs w:val="28"/>
-          <w:highlight w:val="yellow"/>
-        </w:rPr>
-        <w:t>Вывод:изодромное звено – это типовое динамическое звено. Из полученных графиков видно, что при увеличении коэффициента усиления увеличивается амплитуда графика, при увеличении времени график затухает медленнее.</w:t>
-      </w:r>
-    </w:p>
-    <w:p>
-      <w:pPr>
-        <w:pStyle w:val="Normal"/>
-        <w:spacing w:before="0" w:after="200"/>
-        <w:jc w:val="left"/>
-        <w:rPr>
-          <w:rFonts w:ascii="Times New Roman" w:hAnsi="Times New Roman"/>
-          <w:sz w:val="28"/>
-          <w:szCs w:val="28"/>
-        </w:rPr>
-      </w:pPr>
-      <w:r>
-        <w:rPr>
-          <w:rFonts w:ascii="Times New Roman" w:hAnsi="Times New Roman"/>
-          <w:sz w:val="28"/>
-          <w:szCs w:val="28"/>
-        </w:rPr>
+          <w:sz w:val="28"/>
+          <w:szCs w:val="28"/>
+        </w:rPr>
+      </w:pPr>
+      <w:r>
+        <w:rPr>
+          <w:rFonts w:eastAsia="Calibri" w:cs="" w:ascii="Times New Roman" w:hAnsi="Times New Roman" w:cstheme="minorBidi" w:eastAsiaTheme="minorHAnsi"/>
+          <w:b w:val="false"/>
+          <w:bCs w:val="false"/>
+          <w:sz w:val="28"/>
+          <w:szCs w:val="28"/>
+        </w:rPr>
+        <w:t xml:space="preserve">Вывод: дифференцирующее звено – это типовое динамическое </w:t>
+      </w:r>
+      <w:r>
+        <w:rPr>
+          <w:rFonts w:eastAsia="Calibri" w:cs="" w:ascii="Times New Roman" w:hAnsi="Times New Roman" w:cstheme="minorBidi" w:eastAsiaTheme="minorHAnsi"/>
+          <w:b w:val="false"/>
+          <w:bCs w:val="false"/>
+          <w:sz w:val="28"/>
+          <w:szCs w:val="28"/>
+        </w:rPr>
+        <w:t xml:space="preserve">дифференцирующее </w:t>
+      </w:r>
+      <w:r>
+        <w:rPr>
+          <w:rFonts w:eastAsia="Calibri" w:cs="" w:ascii="Times New Roman" w:hAnsi="Times New Roman" w:cstheme="minorBidi" w:eastAsiaTheme="minorHAnsi"/>
+          <w:b w:val="false"/>
+          <w:bCs w:val="false"/>
+          <w:sz w:val="28"/>
+          <w:szCs w:val="28"/>
+        </w:rPr>
+        <w:t xml:space="preserve"> звено. Из полученных графиков видно, что при увеличении коэффициента усиления увеличивается амплитуда графика. Оба графика - константные (нулевые с резким всплеском).</w:t>
       </w:r>
     </w:p>
     <w:sectPr>
@@ -4928,131 +3141,11 @@
       </w:pPr>
     </w:lvl>
   </w:abstractNum>
-  <w:abstractNum w:abstractNumId="3">
-    <w:lvl w:ilvl="0">
-      <w:start w:val="1"/>
-      <w:numFmt w:val="bullet"/>
-      <w:lvlText w:val=""/>
-      <w:lvlJc w:val="left"/>
-      <w:pPr>
-        <w:tabs>
-          <w:tab w:val="num" w:pos="720"/>
-        </w:tabs>
-        <w:ind w:left="720" w:hanging="360"/>
-      </w:pPr>
-      <w:rPr>
-        <w:rFonts w:ascii="Symbol" w:hAnsi="Symbol" w:cs="Symbol" w:hint="default"/>
-        <w:sz w:val="22"/>
-        <w:szCs w:val="22"/>
-        <w:rFonts w:cs="Symbol"/>
-        <w:lang w:val="en-US"/>
-      </w:rPr>
-    </w:lvl>
-    <w:lvl w:ilvl="1">
-      <w:start w:val="1"/>
-      <w:numFmt w:val="decimal"/>
-      <w:lvlText w:val="%2."/>
-      <w:lvlJc w:val="left"/>
-      <w:pPr>
-        <w:tabs>
-          <w:tab w:val="num" w:pos="1080"/>
-        </w:tabs>
-        <w:ind w:left="1080" w:hanging="360"/>
-      </w:pPr>
-    </w:lvl>
-    <w:lvl w:ilvl="2">
-      <w:start w:val="1"/>
-      <w:numFmt w:val="decimal"/>
-      <w:lvlText w:val="%3."/>
-      <w:lvlJc w:val="left"/>
-      <w:pPr>
-        <w:tabs>
-          <w:tab w:val="num" w:pos="1440"/>
-        </w:tabs>
-        <w:ind w:left="1440" w:hanging="360"/>
-      </w:pPr>
-    </w:lvl>
-    <w:lvl w:ilvl="3">
-      <w:start w:val="1"/>
-      <w:numFmt w:val="decimal"/>
-      <w:lvlText w:val="%4."/>
-      <w:lvlJc w:val="left"/>
-      <w:pPr>
-        <w:tabs>
-          <w:tab w:val="num" w:pos="1800"/>
-        </w:tabs>
-        <w:ind w:left="1800" w:hanging="360"/>
-      </w:pPr>
-    </w:lvl>
-    <w:lvl w:ilvl="4">
-      <w:start w:val="1"/>
-      <w:numFmt w:val="decimal"/>
-      <w:lvlText w:val="%5."/>
-      <w:lvlJc w:val="left"/>
-      <w:pPr>
-        <w:tabs>
-          <w:tab w:val="num" w:pos="2160"/>
-        </w:tabs>
-        <w:ind w:left="2160" w:hanging="360"/>
-      </w:pPr>
-    </w:lvl>
-    <w:lvl w:ilvl="5">
-      <w:start w:val="1"/>
-      <w:numFmt w:val="decimal"/>
-      <w:lvlText w:val="%6."/>
-      <w:lvlJc w:val="left"/>
-      <w:pPr>
-        <w:tabs>
-          <w:tab w:val="num" w:pos="2520"/>
-        </w:tabs>
-        <w:ind w:left="2520" w:hanging="360"/>
-      </w:pPr>
-    </w:lvl>
-    <w:lvl w:ilvl="6">
-      <w:start w:val="1"/>
-      <w:numFmt w:val="decimal"/>
-      <w:lvlText w:val="%7."/>
-      <w:lvlJc w:val="left"/>
-      <w:pPr>
-        <w:tabs>
-          <w:tab w:val="num" w:pos="2880"/>
-        </w:tabs>
-        <w:ind w:left="2880" w:hanging="360"/>
-      </w:pPr>
-    </w:lvl>
-    <w:lvl w:ilvl="7">
-      <w:start w:val="1"/>
-      <w:numFmt w:val="decimal"/>
-      <w:lvlText w:val="%8."/>
-      <w:lvlJc w:val="left"/>
-      <w:pPr>
-        <w:tabs>
-          <w:tab w:val="num" w:pos="3240"/>
-        </w:tabs>
-        <w:ind w:left="3240" w:hanging="360"/>
-      </w:pPr>
-    </w:lvl>
-    <w:lvl w:ilvl="8">
-      <w:start w:val="1"/>
-      <w:numFmt w:val="decimal"/>
-      <w:lvlText w:val="%9."/>
-      <w:lvlJc w:val="left"/>
-      <w:pPr>
-        <w:tabs>
-          <w:tab w:val="num" w:pos="3600"/>
-        </w:tabs>
-        <w:ind w:left="3600" w:hanging="360"/>
-      </w:pPr>
-    </w:lvl>
-  </w:abstractNum>
   <w:num w:numId="1">
     <w:abstractNumId w:val="1"/>
   </w:num>
   <w:num w:numId="2">
     <w:abstractNumId w:val="2"/>
-  </w:num>
-  <w:num w:numId="3">
-    <w:abstractNumId w:val="3"/>
   </w:num>
 </w:numbering>
 </file>
@@ -5489,7 +3582,6 @@
   <w:style w:type="paragraph" w:styleId="Heading4">
     <w:name w:val="Heading 4"/>
     <w:basedOn w:val="Normal"/>
-    <w:next w:val="TextBody"/>
     <w:qFormat/>
     <w:pPr>
       <w:numPr>
